--- a/public/documents/Safe-Icenia-Act.docx
+++ b/public/documents/Safe-Icenia-Act.docx
@@ -2,25 +2,6 @@
 <file path=word/document.xml><?xml version="1.0" encoding="utf-8"?>
 <w:document xmlns:mc="http://schemas.openxmlformats.org/markup-compatibility/2006" xmlns:o="urn:schemas-microsoft-com:office:office" xmlns:r="http://schemas.openxmlformats.org/officeDocument/2006/relationships" xmlns:m="http://schemas.openxmlformats.org/officeDocument/2006/math" xmlns:v="urn:schemas-microsoft-com:vml" xmlns:wp="http://schemas.openxmlformats.org/drawingml/2006/wordprocessingDrawing" xmlns:w10="urn:schemas-microsoft-com:office:word" xmlns:w="http://schemas.openxmlformats.org/wordprocessingml/2006/main" xmlns:wne="http://schemas.microsoft.com/office/word/2006/wordml" xmlns:sl="http://schemas.openxmlformats.org/schemaLibrary/2006/main" xmlns:a="http://schemas.openxmlformats.org/drawingml/2006/main" xmlns:pic="http://schemas.openxmlformats.org/drawingml/2006/picture" xmlns:c="http://schemas.openxmlformats.org/drawingml/2006/chart" xmlns:lc="http://schemas.openxmlformats.org/drawingml/2006/lockedCanvas" xmlns:dgm="http://schemas.openxmlformats.org/drawingml/2006/diagram" xmlns:wps="http://schemas.microsoft.com/office/word/2010/wordprocessingShape" xmlns:wpg="http://schemas.microsoft.com/office/word/2010/wordprocessingGroup" xmlns:w14="http://schemas.microsoft.com/office/word/2010/wordml" xmlns:w15="http://schemas.microsoft.com/office/word/2012/wordml" xmlns:w16="http://schemas.microsoft.com/office/word/2018/wordml" xmlns:w16cex="http://schemas.microsoft.com/office/word/2018/wordml/cex" xmlns:w16cid="http://schemas.microsoft.com/office/word/2016/wordml/cid" xmlns="http://schemas.microsoft.com/office/tasks/2019/documenttasks" xmlns:cr="http://schemas.microsoft.com/office/comments/2020/reactions">
   <w:body>
-    <w:p>
-      <w:pPr>
-        <w:spacing w:line="240" w:lineRule="auto"/>
-        <w:rPr>
-          <w:rFonts w:ascii="Garamond" w:cs="Garamond" w:eastAsia="Garamond" w:hAnsi="Garamond"/>
-          <w:b w:val="1"/>
-          <w:bCs w:val="1"/>
-          <w:i w:val="1"/>
-          <w:iCs w:val="1"/>
-          <w:sz w:val="40"/>
-          <w:szCs w:val="40"/>
-        </w:rPr>
-      </w:pPr>
-      <w:r>
-        <w:rPr>
-          <w:rtl w:val="0"/>
-        </w:rPr>
-      </w:r>
-    </w:p>
     <w:p>
       <w:pPr>
         <w:spacing w:line="240" w:lineRule="auto"/>
@@ -194,91 +175,69 @@
         </w:rPr>
       </w:r>
     </w:p>
-    <w:sdt>
-      <w:sdtPr>
-        <w:lock w:val="contentLocked"/>
-        <w:id w:val="-1327041410"/>
-        <w:tag w:val="goog_rdk_0"/>
-      </w:sdtPr>
-      <w:sdtContent>
-        <w:tbl>
-          <w:tblPr>
-            <w:tblStyle w:val="Table1"/>
-            <w:tblW w:w="9029.0" w:type="dxa"/>
-            <w:jc w:val="center"/>
-            <w:tblLayout w:type="fixed"/>
-            <w:tblLook w:val="0600"/>
-          </w:tblPr>
+    <w:tbl>
+      <w:tblPr>
+        <w:tblStyle w:val="Table1"/>
+        <w:tblW w:w="9029.0" w:type="dxa"/>
+        <w:jc w:val="center"/>
+        <w:tblLayout w:type="fixed"/>
+        <w:tblLook w:val="0600"/>
+      </w:tblPr>
+      <w:tblGrid>
+        <w:gridCol w:w="9029"/>
+        <w:tblGridChange w:id="0">
           <w:tblGrid>
             <w:gridCol w:w="9029"/>
-            <w:tblGridChange w:id="0">
-              <w:tblGrid>
-                <w:gridCol w:w="9029"/>
-              </w:tblGrid>
-            </w:tblGridChange>
           </w:tblGrid>
-          <w:tr>
-            <w:trPr>
-              <w:cantSplit w:val="0"/>
-              <w:trHeight w:val="2460" w:hRule="atLeast"/>
-              <w:tblHeader w:val="0"/>
-            </w:trPr>
-            <w:tc>
-              <w:tcPr>
-                <w:shd w:fill="auto" w:val="clear"/>
-                <w:tcMar>
-                  <w:top w:w="100.0" w:type="dxa"/>
-                  <w:left w:w="100.0" w:type="dxa"/>
-                  <w:bottom w:w="100.0" w:type="dxa"/>
-                  <w:right w:w="100.0" w:type="dxa"/>
-                </w:tcMar>
-                <w:vAlign w:val="center"/>
-              </w:tcPr>
-              <w:p>
-                <w:pPr>
-                  <w:spacing w:line="240" w:lineRule="auto"/>
-                  <w:jc w:val="center"/>
-                  <w:rPr>
-                    <w:b w:val="1"/>
-                    <w:bCs w:val="1"/>
-                    <w:sz w:val="72"/>
-                    <w:szCs w:val="72"/>
-                  </w:rPr>
-                </w:pPr>
-                <w:r>
-                  <w:rPr>
-                    <w:rFonts w:ascii="Garamond" w:cs="Garamond" w:eastAsia="Garamond" w:hAnsi="Garamond"/>
-                    <w:b w:val="1"/>
-                    <w:bCs w:val="1"/>
-                    <w:sz w:val="72"/>
-                    <w:szCs w:val="72"/>
-                    <w:rtl w:val="0"/>
-                  </w:rPr>
-                  <w:t xml:space="preserve">Safe Icenia Act</w:t>
-                </w:r>
-                <w:r>
-                  <w:rPr>
-                    <w:rtl w:val="0"/>
-                  </w:rPr>
-                </w:r>
-              </w:p>
-            </w:tc>
-          </w:tr>
-        </w:tbl>
-      </w:sdtContent>
-    </w:sdt>
-    <w:p>
-      <w:pPr>
-        <w:spacing w:line="240" w:lineRule="auto"/>
-        <w:rPr>
-          <w:rFonts w:ascii="Times New Roman" w:cs="Times New Roman" w:eastAsia="Times New Roman" w:hAnsi="Times New Roman"/>
-          <w:b w:val="1"/>
-          <w:bCs w:val="1"/>
-          <w:i w:val="1"/>
-          <w:iCs w:val="1"/>
-          <w:sz w:val="20"/>
-          <w:szCs w:val="20"/>
-        </w:rPr>
+        </w:tblGridChange>
+      </w:tblGrid>
+      <w:tr>
+        <w:trPr>
+          <w:cantSplit w:val="0"/>
+          <w:trHeight w:val="2649.6000000000004" w:hRule="atLeast"/>
+          <w:tblHeader w:val="0"/>
+        </w:trPr>
+        <w:tc>
+          <w:tcPr>
+            <w:tcMar>
+              <w:top w:w="100.0" w:type="dxa"/>
+              <w:left w:w="100.0" w:type="dxa"/>
+              <w:bottom w:w="100.0" w:type="dxa"/>
+              <w:right w:w="100.0" w:type="dxa"/>
+            </w:tcMar>
+            <w:vAlign w:val="center"/>
+          </w:tcPr>
+          <w:p>
+            <w:pPr>
+              <w:spacing w:line="240" w:lineRule="auto"/>
+              <w:jc w:val="center"/>
+              <w:rPr>
+                <w:rFonts w:ascii="Garamond" w:cs="Garamond" w:eastAsia="Garamond" w:hAnsi="Garamond"/>
+                <w:b w:val="1"/>
+                <w:bCs w:val="1"/>
+                <w:sz w:val="72"/>
+                <w:szCs w:val="72"/>
+              </w:rPr>
+            </w:pPr>
+            <w:r>
+              <w:rPr>
+                <w:rFonts w:ascii="Garamond" w:cs="Garamond" w:eastAsia="Garamond" w:hAnsi="Garamond"/>
+                <w:b w:val="1"/>
+                <w:bCs w:val="1"/>
+                <w:sz w:val="72"/>
+                <w:szCs w:val="72"/>
+                <w:rtl w:val="0"/>
+              </w:rPr>
+              <w:t xml:space="preserve">Safe Icenia Act</w:t>
+            </w:r>
+          </w:p>
+        </w:tc>
+      </w:tr>
+    </w:tbl>
+    <w:p>
+      <w:pPr>
+        <w:spacing w:line="328" w:lineRule="auto"/>
+        <w:rPr/>
       </w:pPr>
       <w:r>
         <w:pict>
@@ -293,18 +252,6 @@
     </w:p>
     <w:p>
       <w:pPr>
-        <w:jc w:val="center"/>
-        <w:rPr/>
-      </w:pPr>
-      <w:r>
-        <w:rPr>
-          <w:rtl w:val="0"/>
-        </w:rPr>
-      </w:r>
-    </w:p>
-    <w:p>
-      <w:pPr>
-        <w:jc w:val="left"/>
         <w:rPr/>
       </w:pPr>
       <w:r>
@@ -1634,7 +1581,7 @@
 
 <file path=customXML/item1.xml><?xml version="1.0" encoding="utf-8"?>
 <go:gDocsCustomXmlDataStorage xmlns:go="http://customooxmlschemas.google.com/" xmlns:r="http://schemas.openxmlformats.org/officeDocument/2006/relationships" uri="GoogleDocsCustomDataVersion2">
-  <go:docsCustomData xmlns:go="http://customooxmlschemas.google.com/" roundtripDataSignature="AMtx7mgZqS0CsrVVby9GJR4/Rmanj+wr0w==">CgMxLjAaHwoBMBIaChgICVIUChJ0YWJsZS5mMnQwZmkzdmpjaDEyDmguN2N4cjhoajR5NGw2OAByITEwSlZkU1Q1NVY1eWFxa2d2SW16b2xpYmM1MTYwUzBXcw==</go:docsCustomData>
+  <go:docsCustomData xmlns:go="http://customooxmlschemas.google.com/" roundtripDataSignature="AMtx7mju8/J54UEm/JBdgTMb1x2VepiCDQ==">CgMxLjAyDmguN2N4cjhoajR5NGw2OAByITEwSlZkU1Q1NVY1eWFxa2d2SW16b2xpYmM1MTYwUzBXcw==</go:docsCustomData>
 </go:gDocsCustomXmlDataStorage>
 </file>
 

--- a/public/documents/Safe-Icenia-Act.docx
+++ b/public/documents/Safe-Icenia-Act.docx
@@ -1,67 +1,64 @@
 
 <file path=word/document.xml><?xml version="1.0" encoding="utf-8"?>
-<w:document xmlns:mc="http://schemas.openxmlformats.org/markup-compatibility/2006" xmlns:o="urn:schemas-microsoft-com:office:office" xmlns:r="http://schemas.openxmlformats.org/officeDocument/2006/relationships" xmlns:m="http://schemas.openxmlformats.org/officeDocument/2006/math" xmlns:v="urn:schemas-microsoft-com:vml" xmlns:wp="http://schemas.openxmlformats.org/drawingml/2006/wordprocessingDrawing" xmlns:w10="urn:schemas-microsoft-com:office:word" xmlns:w="http://schemas.openxmlformats.org/wordprocessingml/2006/main" xmlns:wne="http://schemas.microsoft.com/office/word/2006/wordml" xmlns:sl="http://schemas.openxmlformats.org/schemaLibrary/2006/main" xmlns:a="http://schemas.openxmlformats.org/drawingml/2006/main" xmlns:pic="http://schemas.openxmlformats.org/drawingml/2006/picture" xmlns:c="http://schemas.openxmlformats.org/drawingml/2006/chart" xmlns:lc="http://schemas.openxmlformats.org/drawingml/2006/lockedCanvas" xmlns:dgm="http://schemas.openxmlformats.org/drawingml/2006/diagram" xmlns:wps="http://schemas.microsoft.com/office/word/2010/wordprocessingShape" xmlns:wpg="http://schemas.microsoft.com/office/word/2010/wordprocessingGroup" xmlns:w14="http://schemas.microsoft.com/office/word/2010/wordml" xmlns:w15="http://schemas.microsoft.com/office/word/2012/wordml" xmlns:w16="http://schemas.microsoft.com/office/word/2018/wordml" xmlns:w16cex="http://schemas.microsoft.com/office/word/2018/wordml/cex" xmlns:w16cid="http://schemas.microsoft.com/office/word/2016/wordml/cid" xmlns="http://schemas.microsoft.com/office/tasks/2019/documenttasks" xmlns:cr="http://schemas.microsoft.com/office/comments/2020/reactions">
+<w:document xmlns:wpc="http://schemas.microsoft.com/office/word/2010/wordprocessingCanvas" xmlns:cx="http://schemas.microsoft.com/office/drawing/2014/chartex" xmlns:cx1="http://schemas.microsoft.com/office/drawing/2015/9/8/chartex" xmlns:cx2="http://schemas.microsoft.com/office/drawing/2015/10/21/chartex" xmlns:cx3="http://schemas.microsoft.com/office/drawing/2016/5/9/chartex" xmlns:cx4="http://schemas.microsoft.com/office/drawing/2016/5/10/chartex" xmlns:cx5="http://schemas.microsoft.com/office/drawing/2016/5/11/chartex" xmlns:cx6="http://schemas.microsoft.com/office/drawing/2016/5/12/chartex" xmlns:cx7="http://schemas.microsoft.com/office/drawing/2016/5/13/chartex" xmlns:cx8="http://schemas.microsoft.com/office/drawing/2016/5/14/chartex" xmlns:mc="http://schemas.openxmlformats.org/markup-compatibility/2006" xmlns:aink="http://schemas.microsoft.com/office/drawing/2016/ink" xmlns:am3d="http://schemas.microsoft.com/office/drawing/2017/model3d" xmlns:o="urn:schemas-microsoft-com:office:office" xmlns:oel="http://schemas.microsoft.com/office/2019/extlst" xmlns:r="http://schemas.openxmlformats.org/officeDocument/2006/relationships" xmlns:m="http://schemas.openxmlformats.org/officeDocument/2006/math" xmlns:v="urn:schemas-microsoft-com:vml" xmlns:wp14="http://schemas.microsoft.com/office/word/2010/wordprocessingDrawing" xmlns:wp="http://schemas.openxmlformats.org/drawingml/2006/wordprocessingDrawing" xmlns:w10="urn:schemas-microsoft-com:office:word" xmlns:w="http://schemas.openxmlformats.org/wordprocessingml/2006/main" xmlns:w14="http://schemas.microsoft.com/office/word/2010/wordml" xmlns:w15="http://schemas.microsoft.com/office/word/2012/wordml" xmlns:w16cex="http://schemas.microsoft.com/office/word/2018/wordml/cex" xmlns:w16cid="http://schemas.microsoft.com/office/word/2016/wordml/cid" xmlns:w16="http://schemas.microsoft.com/office/word/2018/wordml" xmlns:w16du="http://schemas.microsoft.com/office/word/2023/wordml/word16du" xmlns:w16sdtdh="http://schemas.microsoft.com/office/word/2020/wordml/sdtdatahash" xmlns:w16sdtfl="http://schemas.microsoft.com/office/word/2024/wordml/sdtformatlock" xmlns:w16se="http://schemas.microsoft.com/office/word/2015/wordml/symex" xmlns:wpg="http://schemas.microsoft.com/office/word/2010/wordprocessingGroup" xmlns:wpi="http://schemas.microsoft.com/office/word/2010/wordprocessingInk" xmlns:wne="http://schemas.microsoft.com/office/word/2006/wordml" xmlns:wps="http://schemas.microsoft.com/office/word/2010/wordprocessingShape" mc:Ignorable="w14 w15 w16se w16cid w16 w16cex w16sdtdh w16sdtfl w16du wp14">
   <w:body>
     <w:p>
       <w:pPr>
         <w:spacing w:line="240" w:lineRule="auto"/>
         <w:rPr>
-          <w:rFonts w:ascii="Garamond" w:cs="Garamond" w:eastAsia="Garamond" w:hAnsi="Garamond"/>
-          <w:b w:val="1"/>
-          <w:bCs w:val="1"/>
-          <w:i w:val="1"/>
-          <w:iCs w:val="1"/>
+          <w:rFonts w:ascii="Garamond" w:eastAsia="Garamond" w:hAnsi="Garamond" w:cs="Garamond"/>
+          <w:b/>
+          <w:bCs/>
+          <w:i/>
+          <w:iCs/>
           <w:sz w:val="40"/>
           <w:szCs w:val="40"/>
         </w:rPr>
       </w:pPr>
-      <w:r>
-        <w:rPr>
-          <w:rtl w:val="0"/>
-        </w:rPr>
-      </w:r>
     </w:p>
     <w:p>
       <w:pPr>
         <w:spacing w:line="240" w:lineRule="auto"/>
         <w:jc w:val="center"/>
         <w:rPr>
-          <w:rFonts w:ascii="Garamond" w:cs="Garamond" w:eastAsia="Garamond" w:hAnsi="Garamond"/>
-          <w:b w:val="1"/>
-          <w:bCs w:val="1"/>
-          <w:i w:val="1"/>
-          <w:iCs w:val="1"/>
-          <w:strike w:val="1"/>
+          <w:rFonts w:ascii="Garamond" w:eastAsia="Garamond" w:hAnsi="Garamond" w:cs="Garamond"/>
+          <w:b/>
+          <w:bCs/>
+          <w:i/>
+          <w:iCs/>
+          <w:strike/>
           <w:sz w:val="40"/>
           <w:szCs w:val="40"/>
         </w:rPr>
       </w:pPr>
       <w:r>
         <w:rPr>
-          <w:rFonts w:ascii="Garamond" w:cs="Garamond" w:eastAsia="Garamond" w:hAnsi="Garamond"/>
-          <w:b w:val="1"/>
-          <w:bCs w:val="1"/>
-          <w:i w:val="1"/>
-          <w:iCs w:val="1"/>
-          <w:strike w:val="1"/>
+          <w:rFonts w:ascii="Garamond" w:eastAsia="Garamond" w:hAnsi="Garamond" w:cs="Garamond"/>
+          <w:b/>
+          <w:bCs/>
+          <w:i/>
+          <w:iCs/>
+          <w:strike/>
+          <w:noProof/>
           <w:sz w:val="40"/>
           <w:szCs w:val="40"/>
         </w:rPr>
         <w:drawing>
-          <wp:inline distB="0" distT="0" distL="0" distR="0">
+          <wp:inline distT="0" distB="0" distL="0" distR="0" wp14:anchorId="21E1ABCC" wp14:editId="698874EB">
             <wp:extent cx="3339938" cy="3522590"/>
-            <wp:effectExtent b="0" l="0" r="0" t="0"/>
+            <wp:effectExtent l="0" t="0" r="0" b="0"/>
             <wp:docPr id="7" name="image1.png"/>
-            <a:graphic>
+            <wp:cNvGraphicFramePr/>
+            <a:graphic xmlns:a="http://schemas.openxmlformats.org/drawingml/2006/main">
               <a:graphicData uri="http://schemas.openxmlformats.org/drawingml/2006/picture">
-                <pic:pic>
+                <pic:pic xmlns:pic="http://schemas.openxmlformats.org/drawingml/2006/picture">
                   <pic:nvPicPr>
                     <pic:cNvPr id="0" name="image1.png"/>
                     <pic:cNvPicPr preferRelativeResize="0"/>
                   </pic:nvPicPr>
                   <pic:blipFill>
-                    <a:blip r:embed="rId7"/>
-                    <a:srcRect b="0" l="0" r="0" t="0"/>
+                    <a:blip r:embed="rId8"/>
+                    <a:srcRect/>
                     <a:stretch>
                       <a:fillRect/>
                     </a:stretch>
@@ -71,7 +68,9 @@
                       <a:off x="0" y="0"/>
                       <a:ext cx="3339938" cy="3522590"/>
                     </a:xfrm>
-                    <a:prstGeom prst="rect"/>
+                    <a:prstGeom prst="rect">
+                      <a:avLst/>
+                    </a:prstGeom>
                     <a:ln/>
                   </pic:spPr>
                 </pic:pic>
@@ -80,58 +79,47 @@
           </wp:inline>
         </w:drawing>
       </w:r>
-      <w:r>
-        <w:rPr>
-          <w:rtl w:val="0"/>
-        </w:rPr>
-      </w:r>
     </w:p>
     <w:p>
       <w:pPr>
         <w:spacing w:line="240" w:lineRule="auto"/>
         <w:jc w:val="center"/>
         <w:rPr>
-          <w:rFonts w:ascii="Garamond" w:cs="Garamond" w:eastAsia="Garamond" w:hAnsi="Garamond"/>
-          <w:b w:val="1"/>
-          <w:bCs w:val="1"/>
-          <w:i w:val="1"/>
-          <w:iCs w:val="1"/>
+          <w:rFonts w:ascii="Garamond" w:eastAsia="Garamond" w:hAnsi="Garamond" w:cs="Garamond"/>
+          <w:b/>
+          <w:bCs/>
+          <w:i/>
+          <w:iCs/>
           <w:sz w:val="40"/>
           <w:szCs w:val="40"/>
         </w:rPr>
       </w:pPr>
-      <w:r>
-        <w:rPr>
-          <w:rtl w:val="0"/>
-        </w:rPr>
-      </w:r>
     </w:p>
     <w:p>
       <w:pPr>
         <w:spacing w:line="240" w:lineRule="auto"/>
         <w:jc w:val="center"/>
         <w:rPr>
-          <w:rFonts w:ascii="Garamond" w:cs="Garamond" w:eastAsia="Garamond" w:hAnsi="Garamond"/>
-          <w:b w:val="1"/>
-          <w:bCs w:val="1"/>
-          <w:i w:val="1"/>
-          <w:iCs w:val="1"/>
+          <w:rFonts w:ascii="Garamond" w:eastAsia="Garamond" w:hAnsi="Garamond" w:cs="Garamond"/>
+          <w:b/>
+          <w:bCs/>
+          <w:i/>
+          <w:iCs/>
           <w:sz w:val="40"/>
           <w:szCs w:val="40"/>
         </w:rPr>
       </w:pPr>
       <w:r>
         <w:rPr>
-          <w:rFonts w:ascii="Garamond" w:cs="Garamond" w:eastAsia="Garamond" w:hAnsi="Garamond"/>
-          <w:b w:val="1"/>
-          <w:bCs w:val="1"/>
-          <w:i w:val="1"/>
-          <w:iCs w:val="1"/>
+          <w:rFonts w:ascii="Garamond" w:eastAsia="Garamond" w:hAnsi="Garamond" w:cs="Garamond"/>
+          <w:b/>
+          <w:bCs/>
+          <w:i/>
+          <w:iCs/>
           <w:sz w:val="40"/>
           <w:szCs w:val="40"/>
-          <w:rtl w:val="0"/>
         </w:rPr>
-        <w:t xml:space="preserve">THE REPUBLIC OF ICENIA</w:t>
+        <w:t>THE REPUBLIC OF ICENIA</w:t>
       </w:r>
     </w:p>
     <w:p>
@@ -139,71 +127,62 @@
         <w:spacing w:line="240" w:lineRule="auto"/>
         <w:jc w:val="center"/>
         <w:rPr>
-          <w:rFonts w:ascii="Garamond" w:cs="Garamond" w:eastAsia="Garamond" w:hAnsi="Garamond"/>
-          <w:b w:val="1"/>
-          <w:bCs w:val="1"/>
-          <w:i w:val="1"/>
-          <w:iCs w:val="1"/>
+          <w:rFonts w:ascii="Garamond" w:eastAsia="Garamond" w:hAnsi="Garamond" w:cs="Garamond"/>
+          <w:b/>
+          <w:bCs/>
+          <w:i/>
+          <w:iCs/>
           <w:sz w:val="40"/>
           <w:szCs w:val="40"/>
         </w:rPr>
       </w:pPr>
-      <w:r>
+    </w:p>
+    <w:p>
+      <w:pPr>
+        <w:jc w:val="center"/>
         <w:rPr>
-          <w:rtl w:val="0"/>
+          <w:rFonts w:ascii="Times New Roman" w:eastAsia="Times New Roman" w:hAnsi="Times New Roman" w:cs="Times New Roman"/>
+          <w:b/>
+          <w:bCs/>
+          <w:sz w:val="24"/>
+          <w:szCs w:val="24"/>
         </w:rPr>
-      </w:r>
-    </w:p>
-    <w:p>
-      <w:pPr>
-        <w:spacing w:line="328" w:lineRule="auto"/>
-        <w:rPr>
-          <w:b w:val="1"/>
-          <w:bCs w:val="1"/>
-          <w:sz w:val="72"/>
-          <w:szCs w:val="72"/>
-        </w:rPr>
-      </w:pPr>
-      <w:r>
-        <w:pict>
-          <v:rect style="width:0.0pt;height:1.5pt" o:hr="t" o:hrstd="t" o:hralign="center" fillcolor="#A0A0A0" stroked="f"/>
-        </w:pict>
-      </w:r>
-      <w:r>
-        <w:rPr>
-          <w:rtl w:val="0"/>
-        </w:rPr>
-      </w:r>
+      </w:pPr>
     </w:p>
     <w:tbl>
       <w:tblPr>
-        <w:tblStyle w:val="Table1"/>
-        <w:tblW w:w="9029.0" w:type="dxa"/>
+        <w:tblW w:w="9029" w:type="dxa"/>
         <w:jc w:val="center"/>
+        <w:tblBorders>
+          <w:top w:val="single" w:sz="18" w:space="0" w:color="000000"/>
+          <w:bottom w:val="single" w:sz="18" w:space="0" w:color="000000"/>
+        </w:tblBorders>
         <w:tblLayout w:type="fixed"/>
-        <w:tblLook w:val="0600"/>
+        <w:tblLook w:val="0600" w:firstRow="0" w:lastRow="0" w:firstColumn="0" w:lastColumn="0" w:noHBand="1" w:noVBand="1"/>
       </w:tblPr>
       <w:tblGrid>
         <w:gridCol w:w="9029"/>
-        <w:tblGridChange w:id="0">
-          <w:tblGrid>
-            <w:gridCol w:w="9029"/>
-          </w:tblGrid>
-        </w:tblGridChange>
       </w:tblGrid>
       <w:tr>
         <w:trPr>
-          <w:cantSplit w:val="0"/>
-          <w:trHeight w:val="2649.6000000000004" w:hRule="atLeast"/>
-          <w:tblHeader w:val="0"/>
+          <w:trHeight w:val="2649"/>
+          <w:jc w:val="center"/>
         </w:trPr>
         <w:tc>
           <w:tcPr>
+            <w:tcW w:w="9029" w:type="dxa"/>
+            <w:tcBorders>
+              <w:top w:val="single" w:sz="12" w:space="0" w:color="666666"/>
+              <w:left w:val="single" w:sz="4" w:space="0" w:color="FFFFFF"/>
+              <w:bottom w:val="single" w:sz="12" w:space="0" w:color="666666"/>
+              <w:right w:val="single" w:sz="4" w:space="0" w:color="FFFFFF"/>
+            </w:tcBorders>
+            <w:shd w:val="clear" w:color="auto" w:fill="FFFFFF"/>
             <w:tcMar>
-              <w:top w:w="100.0" w:type="dxa"/>
-              <w:left w:w="100.0" w:type="dxa"/>
-              <w:bottom w:w="100.0" w:type="dxa"/>
-              <w:right w:w="100.0" w:type="dxa"/>
+              <w:top w:w="100" w:type="dxa"/>
+              <w:left w:w="100" w:type="dxa"/>
+              <w:bottom w:w="100" w:type="dxa"/>
+              <w:right w:w="100" w:type="dxa"/>
             </w:tcMar>
             <w:vAlign w:val="center"/>
           </w:tcPr>
@@ -212,378 +191,320 @@
               <w:spacing w:line="240" w:lineRule="auto"/>
               <w:jc w:val="center"/>
               <w:rPr>
-                <w:rFonts w:ascii="Garamond" w:cs="Garamond" w:eastAsia="Garamond" w:hAnsi="Garamond"/>
-                <w:b w:val="1"/>
-                <w:bCs w:val="1"/>
+                <w:rFonts w:ascii="Garamond" w:eastAsia="Garamond" w:hAnsi="Garamond" w:cs="Garamond"/>
+                <w:b/>
+                <w:bCs/>
                 <w:sz w:val="72"/>
                 <w:szCs w:val="72"/>
               </w:rPr>
             </w:pPr>
             <w:r>
               <w:rPr>
-                <w:rFonts w:ascii="Garamond" w:cs="Garamond" w:eastAsia="Garamond" w:hAnsi="Garamond"/>
-                <w:b w:val="1"/>
-                <w:bCs w:val="1"/>
+                <w:rFonts w:ascii="Garamond" w:eastAsia="Garamond" w:hAnsi="Garamond" w:cs="Garamond"/>
+                <w:b/>
+                <w:bCs/>
                 <w:sz w:val="72"/>
                 <w:szCs w:val="72"/>
-                <w:rtl w:val="0"/>
               </w:rPr>
-              <w:t xml:space="preserve">Safe Icenia Act</w:t>
+              <w:t xml:space="preserve">Safe </w:t>
+            </w:r>
+            <w:proofErr w:type="spellStart"/>
+            <w:r>
+              <w:rPr>
+                <w:rFonts w:ascii="Garamond" w:eastAsia="Garamond" w:hAnsi="Garamond" w:cs="Garamond"/>
+                <w:b/>
+                <w:bCs/>
+                <w:sz w:val="72"/>
+                <w:szCs w:val="72"/>
+              </w:rPr>
+              <w:t>Icenia</w:t>
+            </w:r>
+            <w:proofErr w:type="spellEnd"/>
+            <w:r>
+              <w:rPr>
+                <w:rFonts w:ascii="Garamond" w:eastAsia="Garamond" w:hAnsi="Garamond" w:cs="Garamond"/>
+                <w:b/>
+                <w:bCs/>
+                <w:sz w:val="72"/>
+                <w:szCs w:val="72"/>
+              </w:rPr>
+              <w:t xml:space="preserve"> Act</w:t>
             </w:r>
           </w:p>
         </w:tc>
       </w:tr>
     </w:tbl>
-    <w:p>
-      <w:pPr>
-        <w:spacing w:line="328" w:lineRule="auto"/>
-        <w:rPr/>
-      </w:pPr>
-      <w:r>
-        <w:pict>
-          <v:rect style="width:0.0pt;height:1.5pt" o:hr="t" o:hrstd="t" o:hralign="center" fillcolor="#A0A0A0" stroked="f"/>
-        </w:pict>
-      </w:r>
+    <w:p/>
+    <w:p>
+      <w:pPr>
+        <w:jc w:val="center"/>
+      </w:pPr>
+    </w:p>
+    <w:p>
+      <w:pPr>
+        <w:jc w:val="center"/>
+      </w:pPr>
+    </w:p>
+    <w:p>
+      <w:pPr>
+        <w:jc w:val="center"/>
+      </w:pPr>
+      <w:r>
+        <w:t xml:space="preserve">This document, last compiled by </w:t>
+      </w:r>
+      <w:proofErr w:type="spellStart"/>
       <w:r>
         <w:rPr>
-          <w:rtl w:val="0"/>
+          <w:b/>
+          <w:bCs/>
         </w:rPr>
-      </w:r>
-    </w:p>
-    <w:p>
-      <w:pPr>
-        <w:rPr/>
-      </w:pPr>
+        <w:t>CreepilyCreep</w:t>
+      </w:r>
+      <w:proofErr w:type="spellEnd"/>
+      <w:r>
+        <w:t xml:space="preserve">, </w:t>
+      </w:r>
+    </w:p>
+    <w:p>
+      <w:pPr>
+        <w:jc w:val="center"/>
+      </w:pPr>
+      <w:r>
+        <w:t xml:space="preserve">includes all legislation enacted and amended </w:t>
+      </w:r>
+    </w:p>
+    <w:p>
+      <w:pPr>
+        <w:jc w:val="center"/>
+      </w:pPr>
+      <w:r>
+        <w:t xml:space="preserve">up to and including the </w:t>
+      </w:r>
       <w:r>
         <w:rPr>
-          <w:rtl w:val="0"/>
+          <w:b/>
+          <w:bCs/>
         </w:rPr>
+        <w:t>Omnibus of September 2025</w:t>
       </w:r>
     </w:p>
     <w:p>
       <w:pPr>
         <w:jc w:val="center"/>
-        <w:rPr/>
-      </w:pPr>
+      </w:pPr>
+      <w:r>
+        <w:t xml:space="preserve">passed on </w:t>
+      </w:r>
       <w:r>
         <w:rPr>
-          <w:rtl w:val="0"/>
+          <w:b/>
+          <w:bCs/>
         </w:rPr>
-      </w:r>
-    </w:p>
-    <w:p>
-      <w:pPr>
+        <w:t>27th September 2025</w:t>
+      </w:r>
+      <w:r>
+        <w:t>.</w:t>
+      </w:r>
+      <w:r>
+        <w:br w:type="page"/>
+      </w:r>
+    </w:p>
+    <w:p>
+      <w:pPr>
+        <w:pStyle w:val="Title"/>
         <w:jc w:val="center"/>
-        <w:rPr/>
-      </w:pPr>
-      <w:r>
-        <w:rPr>
-          <w:rtl w:val="0"/>
-        </w:rPr>
-        <w:t xml:space="preserve">This document, last compiled by </w:t>
-      </w:r>
-      <w:r>
-        <w:rPr>
-          <w:b w:val="1"/>
-          <w:bCs w:val="1"/>
-          <w:rtl w:val="0"/>
-        </w:rPr>
-        <w:t xml:space="preserve">CreepilyCreep</w:t>
-      </w:r>
-      <w:r>
-        <w:rPr>
-          <w:rtl w:val="0"/>
-        </w:rPr>
-        <w:t xml:space="preserve">, </w:t>
-      </w:r>
-    </w:p>
-    <w:p>
-      <w:pPr>
-        <w:jc w:val="center"/>
-        <w:rPr/>
-      </w:pPr>
-      <w:r>
-        <w:rPr>
-          <w:rtl w:val="0"/>
-        </w:rPr>
-        <w:t xml:space="preserve">includes all legislation enacted and amended </w:t>
-      </w:r>
-    </w:p>
-    <w:p>
-      <w:pPr>
-        <w:jc w:val="center"/>
-        <w:rPr/>
-      </w:pPr>
-      <w:r>
-        <w:rPr>
-          <w:rtl w:val="0"/>
-        </w:rPr>
-        <w:t xml:space="preserve">up to and including the </w:t>
-      </w:r>
-      <w:r>
-        <w:rPr>
-          <w:b w:val="1"/>
-          <w:bCs w:val="1"/>
-          <w:rtl w:val="0"/>
-        </w:rPr>
-        <w:t xml:space="preserve">Omnibus of September 2025</w:t>
-      </w:r>
-      <w:r>
-        <w:rPr>
-          <w:rtl w:val="0"/>
-        </w:rPr>
-      </w:r>
-    </w:p>
-    <w:p>
-      <w:pPr>
-        <w:jc w:val="center"/>
-        <w:rPr/>
-      </w:pPr>
-      <w:r>
-        <w:rPr>
-          <w:rtl w:val="0"/>
-        </w:rPr>
-        <w:t xml:space="preserve">passed on </w:t>
-      </w:r>
-      <w:r>
-        <w:rPr>
-          <w:b w:val="1"/>
-          <w:bCs w:val="1"/>
-          <w:rtl w:val="0"/>
-        </w:rPr>
-        <w:t xml:space="preserve">27th September 2025</w:t>
-      </w:r>
-      <w:r>
-        <w:rPr>
-          <w:rtl w:val="0"/>
-        </w:rPr>
-        <w:t xml:space="preserve">.</w:t>
-      </w:r>
-      <w:r>
-        <w:br w:type="page"/>
-      </w:r>
-      <w:r>
-        <w:rPr>
-          <w:rtl w:val="0"/>
-        </w:rPr>
-      </w:r>
-    </w:p>
-    <w:p>
-      <w:pPr>
-        <w:pStyle w:val="Title"/>
-        <w:spacing w:line="276" w:lineRule="auto"/>
-        <w:jc w:val="center"/>
-        <w:rPr/>
-      </w:pPr>
-      <w:bookmarkStart w:colFirst="0" w:colLast="0" w:name="_heading=h.7cxr8hj4y4l6" w:id="0"/>
+      </w:pPr>
+      <w:bookmarkStart w:id="0" w:name="_heading=h.7cxr8hj4y4l6" w:colFirst="0" w:colLast="0"/>
       <w:bookmarkEnd w:id="0"/>
       <w:r>
-        <w:rPr>
-          <w:rtl w:val="0"/>
-        </w:rPr>
-        <w:t xml:space="preserve">Safe Icenia Act</w:t>
-      </w:r>
-    </w:p>
-    <w:p>
-      <w:pPr>
-        <w:spacing w:line="276" w:lineRule="auto"/>
-        <w:rPr/>
-      </w:pPr>
-      <w:r>
-        <w:rPr>
-          <w:rtl w:val="0"/>
-        </w:rPr>
-      </w:r>
-    </w:p>
+        <w:lastRenderedPageBreak/>
+        <w:t xml:space="preserve">Safe </w:t>
+      </w:r>
+      <w:proofErr w:type="spellStart"/>
+      <w:r>
+        <w:t>Icenia</w:t>
+      </w:r>
+      <w:proofErr w:type="spellEnd"/>
+      <w:r>
+        <w:t xml:space="preserve"> Act</w:t>
+      </w:r>
+    </w:p>
+    <w:p/>
     <w:p>
       <w:pPr>
         <w:numPr>
           <w:ilvl w:val="0"/>
           <w:numId w:val="1"/>
         </w:numPr>
-        <w:spacing w:line="276" w:lineRule="auto"/>
-        <w:ind w:left="720" w:hanging="360"/>
-      </w:pPr>
-      <w:r>
-        <w:rPr>
-          <w:rtl w:val="0"/>
-        </w:rPr>
-        <w:t xml:space="preserve">Players who refuse to leave Icenia, or restricted areas within Icenia, after having received warning to leave by a government official, or by clear signage and obstruction, may be subject to pearling and prosecution for trespass and or invasion.</w:t>
-      </w:r>
-    </w:p>
-    <w:p>
-      <w:pPr>
-        <w:spacing w:line="276" w:lineRule="auto"/>
-        <w:rPr/>
-      </w:pPr>
-      <w:r>
-        <w:rPr>
-          <w:rtl w:val="0"/>
-        </w:rPr>
-      </w:r>
-    </w:p>
+      </w:pPr>
+      <w:r>
+        <w:t xml:space="preserve">Players who refuse to leave </w:t>
+      </w:r>
+      <w:proofErr w:type="spellStart"/>
+      <w:r>
+        <w:t>Icenia</w:t>
+      </w:r>
+      <w:proofErr w:type="spellEnd"/>
+      <w:r>
+        <w:t xml:space="preserve">, or restricted areas within </w:t>
+      </w:r>
+      <w:proofErr w:type="spellStart"/>
+      <w:r>
+        <w:t>Icenia</w:t>
+      </w:r>
+      <w:proofErr w:type="spellEnd"/>
+      <w:r>
+        <w:t>, after having received warning to leave by a government official, or by clear signage and obstruction, may be subject to pearling and prosecution for trespass and or invasion.</w:t>
+      </w:r>
+    </w:p>
+    <w:p/>
     <w:p>
       <w:pPr>
         <w:numPr>
           <w:ilvl w:val="0"/>
           <w:numId w:val="1"/>
         </w:numPr>
-        <w:spacing w:line="276" w:lineRule="auto"/>
-        <w:ind w:left="720" w:hanging="360"/>
-      </w:pPr>
-      <w:r>
-        <w:rPr>
-          <w:rtl w:val="0"/>
-        </w:rPr>
-        <w:t xml:space="preserve">Players who refuse to leave private property after having received warning to leave by the owner or other authorized person, or by clear signage and obstruction, may be subject to pearling and prosecution for trespass and or harassment.</w:t>
-      </w:r>
-    </w:p>
-    <w:p>
-      <w:pPr>
-        <w:spacing w:line="276" w:lineRule="auto"/>
-        <w:rPr/>
-      </w:pPr>
-      <w:r>
-        <w:rPr>
-          <w:rtl w:val="0"/>
-        </w:rPr>
-      </w:r>
-    </w:p>
+      </w:pPr>
+      <w:r>
+        <w:t>Players who refuse to leave private property after having received warning to leave by the owner or other authorized person, or by clear signage and obstruction, may be subject to pearling and prosecution for trespass and or harassment.</w:t>
+      </w:r>
+    </w:p>
+    <w:p/>
     <w:p>
       <w:pPr>
         <w:numPr>
           <w:ilvl w:val="0"/>
           <w:numId w:val="1"/>
         </w:numPr>
-        <w:spacing w:line="276" w:lineRule="auto"/>
-        <w:ind w:left="720" w:hanging="360"/>
-      </w:pPr>
-      <w:r>
-        <w:rPr>
-          <w:rtl w:val="0"/>
-        </w:rPr>
-        <w:t xml:space="preserve">Players who are seen as an active threat within Icenia may be pearled and prosecuted for threatening, menacing, disorderly, harassing, and or violent conduct.</w:t>
-      </w:r>
-    </w:p>
-    <w:p>
-      <w:pPr>
-        <w:spacing w:line="276" w:lineRule="auto"/>
-        <w:rPr/>
-      </w:pPr>
-      <w:r>
-        <w:rPr>
-          <w:rtl w:val="0"/>
-        </w:rPr>
-      </w:r>
-    </w:p>
+      </w:pPr>
+      <w:r>
+        <w:t xml:space="preserve">Players who are seen as an active threat within </w:t>
+      </w:r>
+      <w:proofErr w:type="spellStart"/>
+      <w:r>
+        <w:t>Icenia</w:t>
+      </w:r>
+      <w:proofErr w:type="spellEnd"/>
+      <w:r>
+        <w:t xml:space="preserve"> may be pearled and prosecuted for threatening, menacing, disorderly, </w:t>
+      </w:r>
+      <w:proofErr w:type="gramStart"/>
+      <w:r>
+        <w:t>harassing, and</w:t>
+      </w:r>
+      <w:proofErr w:type="gramEnd"/>
+      <w:r>
+        <w:t xml:space="preserve"> or violent conduct.</w:t>
+      </w:r>
+    </w:p>
+    <w:p/>
     <w:p>
       <w:pPr>
         <w:numPr>
           <w:ilvl w:val="0"/>
           <w:numId w:val="1"/>
         </w:numPr>
-        <w:spacing w:line="276" w:lineRule="auto"/>
-        <w:ind w:left="720" w:hanging="360"/>
-      </w:pPr>
-      <w:r>
-        <w:rPr>
-          <w:rtl w:val="0"/>
-        </w:rPr>
-        <w:t xml:space="preserve">Murder, defined as killing a player with malicious intent, or Assault, defined as hurting a player with malicious intent, outside the reasonable bounds of self-defense of property, personage, or Icenia, is prohibited within Icenia.</w:t>
-      </w:r>
-    </w:p>
-    <w:p>
-      <w:pPr>
-        <w:spacing w:line="276" w:lineRule="auto"/>
-        <w:rPr/>
-      </w:pPr>
-      <w:r>
-        <w:rPr>
-          <w:rtl w:val="0"/>
-        </w:rPr>
-      </w:r>
-    </w:p>
+      </w:pPr>
+      <w:r>
+        <w:t xml:space="preserve">Murder, defined as killing a player with malicious intent, or Assault, defined as hurting a player with malicious intent, outside the reasonable bounds of self-defense of property, personage, or </w:t>
+      </w:r>
+      <w:proofErr w:type="spellStart"/>
+      <w:r>
+        <w:t>Icenia</w:t>
+      </w:r>
+      <w:proofErr w:type="spellEnd"/>
+      <w:r>
+        <w:t xml:space="preserve">, is prohibited within </w:t>
+      </w:r>
+      <w:proofErr w:type="spellStart"/>
+      <w:r>
+        <w:t>Icenia</w:t>
+      </w:r>
+      <w:proofErr w:type="spellEnd"/>
+      <w:r>
+        <w:t>.</w:t>
+      </w:r>
+    </w:p>
+    <w:p/>
     <w:p>
       <w:pPr>
         <w:numPr>
           <w:ilvl w:val="0"/>
           <w:numId w:val="1"/>
         </w:numPr>
-        <w:spacing w:line="276" w:lineRule="auto"/>
-        <w:ind w:left="720" w:hanging="360"/>
-      </w:pPr>
-      <w:r>
-        <w:rPr>
-          <w:rtl w:val="0"/>
-        </w:rPr>
-        <w:t xml:space="preserve">Creating traps, devices, or structures whose explicit intent is to kill or maim in a readily accessible public area, defined as a place where a player could reasonably enter, or on the property of another individual without the property owner's consent in Icenia, is prohibited within Icenia without the approval of the Secretary of Defense or President.</w:t>
-      </w:r>
-    </w:p>
-    <w:p>
-      <w:pPr>
-        <w:spacing w:line="276" w:lineRule="auto"/>
-        <w:rPr/>
-      </w:pPr>
-      <w:r>
-        <w:rPr>
-          <w:rtl w:val="0"/>
-        </w:rPr>
-      </w:r>
-    </w:p>
+      </w:pPr>
+      <w:r>
+        <w:t xml:space="preserve">Creating traps, devices, or structures whose explicit intent is to kill or maim in a readily accessible public area, defined as a place where a player could reasonably enter, or on the property of another individual without the property owner's consent in </w:t>
+      </w:r>
+      <w:proofErr w:type="spellStart"/>
+      <w:r>
+        <w:t>Icenia</w:t>
+      </w:r>
+      <w:proofErr w:type="spellEnd"/>
+      <w:r>
+        <w:t xml:space="preserve">, is prohibited within </w:t>
+      </w:r>
+      <w:proofErr w:type="spellStart"/>
+      <w:r>
+        <w:t>Icenia</w:t>
+      </w:r>
+      <w:proofErr w:type="spellEnd"/>
+      <w:r>
+        <w:t xml:space="preserve"> without the approval of the Secretary of Defense or President.</w:t>
+      </w:r>
+    </w:p>
+    <w:p/>
     <w:p>
       <w:pPr>
         <w:numPr>
           <w:ilvl w:val="0"/>
           <w:numId w:val="1"/>
         </w:numPr>
-        <w:spacing w:line="276" w:lineRule="auto"/>
-        <w:ind w:left="720" w:hanging="360"/>
-      </w:pPr>
-      <w:r>
-        <w:rPr>
-          <w:rtl w:val="0"/>
-        </w:rPr>
-        <w:t xml:space="preserve">Players who engage in bounty hunting within Icenia may be subject to pearling and prosecution for [conspiracy to] murder, imprison, theft, abduction and or unlawful exfiltration.</w:t>
-      </w:r>
-    </w:p>
-    <w:p>
-      <w:pPr>
-        <w:spacing w:line="276" w:lineRule="auto"/>
-        <w:rPr/>
-      </w:pPr>
-      <w:r>
-        <w:rPr>
-          <w:rtl w:val="0"/>
-        </w:rPr>
-      </w:r>
-    </w:p>
+      </w:pPr>
+      <w:r>
+        <w:t xml:space="preserve">Players who engage in bounty hunting within </w:t>
+      </w:r>
+      <w:proofErr w:type="spellStart"/>
+      <w:r>
+        <w:t>Icenia</w:t>
+      </w:r>
+      <w:proofErr w:type="spellEnd"/>
+      <w:r>
+        <w:t xml:space="preserve"> may be subject to pearling and prosecution for [conspiracy to] murder, </w:t>
+      </w:r>
+      <w:proofErr w:type="gramStart"/>
+      <w:r>
+        <w:t>imprison</w:t>
+      </w:r>
+      <w:proofErr w:type="gramEnd"/>
+      <w:r>
+        <w:t>, theft, abduction and or unlawful exfiltration.</w:t>
+      </w:r>
+    </w:p>
+    <w:p/>
     <w:p>
       <w:pPr>
         <w:numPr>
           <w:ilvl w:val="0"/>
           <w:numId w:val="1"/>
         </w:numPr>
-        <w:spacing w:line="276" w:lineRule="auto"/>
-        <w:ind w:left="720" w:hanging="360"/>
-      </w:pPr>
-      <w:r>
-        <w:rPr>
-          <w:rtl w:val="0"/>
-        </w:rPr>
-        <w:t xml:space="preserve">Citizenship of non-government citizens may be suspended by a government official following an alleged crime with imminent prosecution if it is believed that their citizenship and or access poses an immediate and genuine threat to informational and or national security. Such a suspension must be announced to the senate, as well as being as limited in scope and duration as possible, such as being limited to the duration of the trial.</w:t>
-      </w:r>
-    </w:p>
-    <w:p>
-      <w:pPr>
-        <w:spacing w:line="276" w:lineRule="auto"/>
-        <w:ind w:left="720" w:firstLine="0"/>
-        <w:rPr/>
-      </w:pPr>
-      <w:r>
-        <w:rPr>
-          <w:rtl w:val="0"/>
-        </w:rPr>
-      </w:r>
+      </w:pPr>
+      <w:r>
+        <w:t xml:space="preserve">Citizenship of non-government citizens may be suspended by a government official following an alleged crime with imminent prosecution if it is believed that their citizenship and or access poses an immediate and genuine threat to informational </w:t>
+      </w:r>
+      <w:proofErr w:type="gramStart"/>
+      <w:r>
+        <w:t>and or</w:t>
+      </w:r>
+      <w:proofErr w:type="gramEnd"/>
+      <w:r>
+        <w:t xml:space="preserve"> national security. Such a suspension must be announced to the senate, as well as being as limited in scope and duration as possible, such as being limited to the duration of the trial.</w:t>
+      </w:r>
+    </w:p>
+    <w:p>
+      <w:pPr>
+        <w:ind w:left="720"/>
+      </w:pPr>
     </w:p>
     <w:p>
       <w:pPr>
@@ -591,27 +512,23 @@
           <w:ilvl w:val="0"/>
           <w:numId w:val="1"/>
         </w:numPr>
-        <w:spacing w:line="276" w:lineRule="auto"/>
-        <w:ind w:left="720" w:hanging="360"/>
-      </w:pPr>
-      <w:r>
-        <w:rPr>
-          <w:rtl w:val="0"/>
-        </w:rPr>
-        <w:t xml:space="preserve">Players may be banned from Icenia (aka “territory bans”) via Senate Motion, which may be triggered by any government official, and may be vetoed or annulled by the President, Speaker of the Senate, or Secretary of Defense.</w:t>
-      </w:r>
-    </w:p>
-    <w:p>
-      <w:pPr>
-        <w:spacing w:line="276" w:lineRule="auto"/>
-        <w:ind w:left="1440" w:firstLine="0"/>
-        <w:rPr/>
-      </w:pPr>
-      <w:r>
-        <w:rPr>
-          <w:rtl w:val="0"/>
-        </w:rPr>
-      </w:r>
+      </w:pPr>
+      <w:r>
+        <w:t xml:space="preserve">Players may be banned from </w:t>
+      </w:r>
+      <w:proofErr w:type="spellStart"/>
+      <w:r>
+        <w:t>Icenia</w:t>
+      </w:r>
+      <w:proofErr w:type="spellEnd"/>
+      <w:r>
+        <w:t xml:space="preserve"> (aka “territory bans”) via Senate Motion, which may be triggered by any government official, and may be vetoed or annulled by the President, Speaker of the Senate, or Secretary of Defense.</w:t>
+      </w:r>
+    </w:p>
+    <w:p>
+      <w:pPr>
+        <w:ind w:left="1440"/>
+      </w:pPr>
     </w:p>
     <w:p>
       <w:pPr>
@@ -619,27 +536,15 @@
           <w:ilvl w:val="1"/>
           <w:numId w:val="1"/>
         </w:numPr>
-        <w:spacing w:line="276" w:lineRule="auto"/>
-        <w:ind w:left="1440" w:hanging="360"/>
-      </w:pPr>
-      <w:r>
-        <w:rPr>
-          <w:rtl w:val="0"/>
-        </w:rPr>
-        <w:t xml:space="preserve">The President or Secretary of Defense may issue emergency territory bans that expire after 168 hours (7 days).</w:t>
-      </w:r>
-    </w:p>
-    <w:p>
-      <w:pPr>
-        <w:spacing w:line="276" w:lineRule="auto"/>
-        <w:ind w:left="1440" w:firstLine="0"/>
-        <w:rPr/>
-      </w:pPr>
-      <w:r>
-        <w:rPr>
-          <w:rtl w:val="0"/>
-        </w:rPr>
-      </w:r>
+      </w:pPr>
+      <w:r>
+        <w:t>The President or Secretary of Defense may issue emergency territory bans that expire after 168 hours (7 days).</w:t>
+      </w:r>
+    </w:p>
+    <w:p>
+      <w:pPr>
+        <w:ind w:left="1440"/>
+      </w:pPr>
     </w:p>
     <w:p>
       <w:pPr>
@@ -647,27 +552,20 @@
           <w:ilvl w:val="1"/>
           <w:numId w:val="1"/>
         </w:numPr>
-        <w:spacing w:line="276" w:lineRule="auto"/>
-        <w:ind w:left="1440" w:hanging="360"/>
-      </w:pPr>
-      <w:r>
-        <w:rPr>
-          <w:rtl w:val="0"/>
-        </w:rPr>
-        <w:t xml:space="preserve">Icenians shall not be subject to territory bans without compelling justification.</w:t>
-      </w:r>
-    </w:p>
-    <w:p>
-      <w:pPr>
-        <w:spacing w:line="276" w:lineRule="auto"/>
-        <w:ind w:left="1440" w:firstLine="0"/>
-        <w:rPr/>
-      </w:pPr>
-      <w:r>
-        <w:rPr>
-          <w:rtl w:val="0"/>
-        </w:rPr>
-      </w:r>
+      </w:pPr>
+      <w:proofErr w:type="spellStart"/>
+      <w:r>
+        <w:t>Icenians</w:t>
+      </w:r>
+      <w:proofErr w:type="spellEnd"/>
+      <w:r>
+        <w:t xml:space="preserve"> shall not be subject to territory bans without compelling justification.</w:t>
+      </w:r>
+    </w:p>
+    <w:p>
+      <w:pPr>
+        <w:ind w:left="1440"/>
+      </w:pPr>
     </w:p>
     <w:p>
       <w:pPr>
@@ -675,27 +573,23 @@
           <w:ilvl w:val="1"/>
           <w:numId w:val="1"/>
         </w:numPr>
-        <w:spacing w:line="276" w:lineRule="auto"/>
-        <w:ind w:left="1440" w:hanging="360"/>
-      </w:pPr>
-      <w:r>
-        <w:rPr>
-          <w:rtl w:val="0"/>
-        </w:rPr>
-        <w:t xml:space="preserve">Territory bans must be communicated to the banned player and or their host nation. Once communicated, the banned player is considered an ‘active threat’ as defined in Article 3, while within Icenia.</w:t>
-      </w:r>
-    </w:p>
-    <w:p>
-      <w:pPr>
-        <w:spacing w:line="276" w:lineRule="auto"/>
-        <w:ind w:left="1440" w:firstLine="0"/>
-        <w:rPr/>
-      </w:pPr>
-      <w:r>
-        <w:rPr>
-          <w:rtl w:val="0"/>
-        </w:rPr>
-      </w:r>
+      </w:pPr>
+      <w:r>
+        <w:t xml:space="preserve">Territory bans must be communicated to the banned player and or their host nation. Once communicated, the banned player is considered an ‘active threat’ as defined in Article 3, while within </w:t>
+      </w:r>
+      <w:proofErr w:type="spellStart"/>
+      <w:r>
+        <w:t>Icenia</w:t>
+      </w:r>
+      <w:proofErr w:type="spellEnd"/>
+      <w:r>
+        <w:t>.</w:t>
+      </w:r>
+    </w:p>
+    <w:p>
+      <w:pPr>
+        <w:ind w:left="1440"/>
+      </w:pPr>
     </w:p>
     <w:p>
       <w:pPr>
@@ -703,121 +597,144 @@
           <w:ilvl w:val="1"/>
           <w:numId w:val="1"/>
         </w:numPr>
-        <w:spacing w:line="276" w:lineRule="auto"/>
-        <w:ind w:left="1440" w:hanging="360"/>
-      </w:pPr>
-      <w:r>
+      </w:pPr>
+      <w:r>
+        <w:t xml:space="preserve">Territory bans shall not ordinarily apply to publicly accessible rails or rail stations in </w:t>
+      </w:r>
+      <w:proofErr w:type="spellStart"/>
+      <w:r>
+        <w:t>Icenia</w:t>
+      </w:r>
+      <w:proofErr w:type="spellEnd"/>
+      <w:r>
+        <w:t>, unless otherwise specified. This privilege may be revoked by a government official.</w:t>
+      </w:r>
+    </w:p>
+    <w:p>
+      <w:pPr>
         <w:rPr>
-          <w:rtl w:val="0"/>
-        </w:rPr>
-        <w:t xml:space="preserve">Territory bans shall not ordinarily apply to publicly accessible rails or rail stations in Icenia, unless otherwise specified. This privilege may be revoked by a government official.</w:t>
-      </w:r>
-    </w:p>
-    <w:p>
-      <w:pPr>
-        <w:spacing w:line="276" w:lineRule="auto"/>
-        <w:ind w:left="0" w:firstLine="0"/>
-        <w:rPr>
-          <w:rFonts w:ascii="Times New Roman" w:cs="Times New Roman" w:eastAsia="Times New Roman" w:hAnsi="Times New Roman"/>
-          <w:b w:val="1"/>
-          <w:bCs w:val="1"/>
+          <w:rFonts w:ascii="Times New Roman" w:eastAsia="Times New Roman" w:hAnsi="Times New Roman" w:cs="Times New Roman"/>
+          <w:b/>
+          <w:bCs/>
           <w:sz w:val="64"/>
           <w:szCs w:val="64"/>
         </w:rPr>
       </w:pPr>
-      <w:r>
-        <w:rPr>
-          <w:rtl w:val="0"/>
-        </w:rPr>
-      </w:r>
     </w:p>
     <w:sectPr>
-      <w:headerReference r:id="rId8" w:type="first"/>
-      <w:footerReference r:id="rId9" w:type="first"/>
-      <w:pgSz w:h="16834" w:w="11909" w:orient="portrait"/>
-      <w:pgMar w:bottom="1440" w:top="1440" w:left="1440" w:right="1440" w:header="720" w:footer="720"/>
+      <w:headerReference w:type="first" r:id="rId9"/>
+      <w:footerReference w:type="first" r:id="rId10"/>
+      <w:pgSz w:w="11909" w:h="16834"/>
+      <w:pgMar w:top="1440" w:right="1440" w:bottom="1440" w:left="1440" w:header="720" w:footer="720" w:gutter="0"/>
       <w:pgNumType w:start="1"/>
+      <w:cols w:space="720"/>
     </w:sectPr>
   </w:body>
 </w:document>
 </file>
 
+<file path=word/endnotes.xml><?xml version="1.0" encoding="utf-8"?>
+<w:endnotes xmlns:wpc="http://schemas.microsoft.com/office/word/2010/wordprocessingCanvas" xmlns:cx="http://schemas.microsoft.com/office/drawing/2014/chartex" xmlns:cx1="http://schemas.microsoft.com/office/drawing/2015/9/8/chartex" xmlns:cx2="http://schemas.microsoft.com/office/drawing/2015/10/21/chartex" xmlns:cx3="http://schemas.microsoft.com/office/drawing/2016/5/9/chartex" xmlns:cx4="http://schemas.microsoft.com/office/drawing/2016/5/10/chartex" xmlns:cx5="http://schemas.microsoft.com/office/drawing/2016/5/11/chartex" xmlns:cx6="http://schemas.microsoft.com/office/drawing/2016/5/12/chartex" xmlns:cx7="http://schemas.microsoft.com/office/drawing/2016/5/13/chartex" xmlns:cx8="http://schemas.microsoft.com/office/drawing/2016/5/14/chartex" xmlns:mc="http://schemas.openxmlformats.org/markup-compatibility/2006" xmlns:aink="http://schemas.microsoft.com/office/drawing/2016/ink" xmlns:am3d="http://schemas.microsoft.com/office/drawing/2017/model3d" xmlns:o="urn:schemas-microsoft-com:office:office" xmlns:oel="http://schemas.microsoft.com/office/2019/extlst" xmlns:r="http://schemas.openxmlformats.org/officeDocument/2006/relationships" xmlns:m="http://schemas.openxmlformats.org/officeDocument/2006/math" xmlns:v="urn:schemas-microsoft-com:vml" xmlns:wp14="http://schemas.microsoft.com/office/word/2010/wordprocessingDrawing" xmlns:wp="http://schemas.openxmlformats.org/drawingml/2006/wordprocessingDrawing" xmlns:w10="urn:schemas-microsoft-com:office:word" xmlns:w="http://schemas.openxmlformats.org/wordprocessingml/2006/main" xmlns:w14="http://schemas.microsoft.com/office/word/2010/wordml" xmlns:w15="http://schemas.microsoft.com/office/word/2012/wordml" xmlns:w16cex="http://schemas.microsoft.com/office/word/2018/wordml/cex" xmlns:w16cid="http://schemas.microsoft.com/office/word/2016/wordml/cid" xmlns:w16="http://schemas.microsoft.com/office/word/2018/wordml" xmlns:w16du="http://schemas.microsoft.com/office/word/2023/wordml/word16du" xmlns:w16sdtdh="http://schemas.microsoft.com/office/word/2020/wordml/sdtdatahash" xmlns:w16sdtfl="http://schemas.microsoft.com/office/word/2024/wordml/sdtformatlock" xmlns:w16se="http://schemas.microsoft.com/office/word/2015/wordml/symex" xmlns:wpg="http://schemas.microsoft.com/office/word/2010/wordprocessingGroup" xmlns:wpi="http://schemas.microsoft.com/office/word/2010/wordprocessingInk" xmlns:wne="http://schemas.microsoft.com/office/word/2006/wordml" xmlns:wps="http://schemas.microsoft.com/office/word/2010/wordprocessingShape" mc:Ignorable="w14 w15 w16se w16cid w16 w16cex w16sdtdh w16sdtfl w16du wp14">
+  <w:endnote w:type="separator" w:id="-1">
+    <w:p>
+      <w:pPr>
+        <w:spacing w:line="240" w:lineRule="auto"/>
+      </w:pPr>
+      <w:r>
+        <w:separator/>
+      </w:r>
+    </w:p>
+  </w:endnote>
+  <w:endnote w:type="continuationSeparator" w:id="0">
+    <w:p>
+      <w:pPr>
+        <w:spacing w:line="240" w:lineRule="auto"/>
+      </w:pPr>
+      <w:r>
+        <w:continuationSeparator/>
+      </w:r>
+    </w:p>
+  </w:endnote>
+</w:endnotes>
+</file>
+
 <file path=word/footer1.xml><?xml version="1.0" encoding="utf-8"?>
-<w:ftr xmlns:mc="http://schemas.openxmlformats.org/markup-compatibility/2006" xmlns:o="urn:schemas-microsoft-com:office:office" xmlns:r="http://schemas.openxmlformats.org/officeDocument/2006/relationships" xmlns:m="http://schemas.openxmlformats.org/officeDocument/2006/math" xmlns:v="urn:schemas-microsoft-com:vml" xmlns:wp="http://schemas.openxmlformats.org/drawingml/2006/wordprocessingDrawing" xmlns:w10="urn:schemas-microsoft-com:office:word" xmlns:w="http://schemas.openxmlformats.org/wordprocessingml/2006/main" xmlns:wne="http://schemas.microsoft.com/office/word/2006/wordml" xmlns:sl="http://schemas.openxmlformats.org/schemaLibrary/2006/main" xmlns:a="http://schemas.openxmlformats.org/drawingml/2006/main" xmlns:pic="http://schemas.openxmlformats.org/drawingml/2006/picture" xmlns:c="http://schemas.openxmlformats.org/drawingml/2006/chart" xmlns:lc="http://schemas.openxmlformats.org/drawingml/2006/lockedCanvas" xmlns:dgm="http://schemas.openxmlformats.org/drawingml/2006/diagram" xmlns:wps="http://schemas.microsoft.com/office/word/2010/wordprocessingShape" xmlns:wpg="http://schemas.microsoft.com/office/word/2010/wordprocessingGroup" xmlns:w14="http://schemas.microsoft.com/office/word/2010/wordml" xmlns:w15="http://schemas.microsoft.com/office/word/2012/wordml" xmlns:w16="http://schemas.microsoft.com/office/word/2018/wordml" xmlns:w16cex="http://schemas.microsoft.com/office/word/2018/wordml/cex" xmlns:w16cid="http://schemas.microsoft.com/office/word/2016/wordml/cid" xmlns="http://schemas.microsoft.com/office/tasks/2019/documenttasks" xmlns:cr="http://schemas.microsoft.com/office/comments/2020/reactions">
-  <w:p>
-    <w:pPr>
-      <w:rPr/>
-    </w:pPr>
-    <w:r>
-      <w:rPr>
-        <w:rtl w:val="0"/>
-      </w:rPr>
-    </w:r>
-  </w:p>
+<w:ftr xmlns:wpc="http://schemas.microsoft.com/office/word/2010/wordprocessingCanvas" xmlns:cx="http://schemas.microsoft.com/office/drawing/2014/chartex" xmlns:cx1="http://schemas.microsoft.com/office/drawing/2015/9/8/chartex" xmlns:cx2="http://schemas.microsoft.com/office/drawing/2015/10/21/chartex" xmlns:cx3="http://schemas.microsoft.com/office/drawing/2016/5/9/chartex" xmlns:cx4="http://schemas.microsoft.com/office/drawing/2016/5/10/chartex" xmlns:cx5="http://schemas.microsoft.com/office/drawing/2016/5/11/chartex" xmlns:cx6="http://schemas.microsoft.com/office/drawing/2016/5/12/chartex" xmlns:cx7="http://schemas.microsoft.com/office/drawing/2016/5/13/chartex" xmlns:cx8="http://schemas.microsoft.com/office/drawing/2016/5/14/chartex" xmlns:mc="http://schemas.openxmlformats.org/markup-compatibility/2006" xmlns:aink="http://schemas.microsoft.com/office/drawing/2016/ink" xmlns:am3d="http://schemas.microsoft.com/office/drawing/2017/model3d" xmlns:o="urn:schemas-microsoft-com:office:office" xmlns:oel="http://schemas.microsoft.com/office/2019/extlst" xmlns:r="http://schemas.openxmlformats.org/officeDocument/2006/relationships" xmlns:m="http://schemas.openxmlformats.org/officeDocument/2006/math" xmlns:v="urn:schemas-microsoft-com:vml" xmlns:wp14="http://schemas.microsoft.com/office/word/2010/wordprocessingDrawing" xmlns:wp="http://schemas.openxmlformats.org/drawingml/2006/wordprocessingDrawing" xmlns:w10="urn:schemas-microsoft-com:office:word" xmlns:w="http://schemas.openxmlformats.org/wordprocessingml/2006/main" xmlns:w14="http://schemas.microsoft.com/office/word/2010/wordml" xmlns:w15="http://schemas.microsoft.com/office/word/2012/wordml" xmlns:w16cex="http://schemas.microsoft.com/office/word/2018/wordml/cex" xmlns:w16cid="http://schemas.microsoft.com/office/word/2016/wordml/cid" xmlns:w16="http://schemas.microsoft.com/office/word/2018/wordml" xmlns:w16du="http://schemas.microsoft.com/office/word/2023/wordml/word16du" xmlns:w16sdtdh="http://schemas.microsoft.com/office/word/2020/wordml/sdtdatahash" xmlns:w16sdtfl="http://schemas.microsoft.com/office/word/2024/wordml/sdtformatlock" xmlns:w16se="http://schemas.microsoft.com/office/word/2015/wordml/symex" xmlns:wpg="http://schemas.microsoft.com/office/word/2010/wordprocessingGroup" xmlns:wpi="http://schemas.microsoft.com/office/word/2010/wordprocessingInk" xmlns:wne="http://schemas.microsoft.com/office/word/2006/wordml" xmlns:wps="http://schemas.microsoft.com/office/word/2010/wordprocessingShape" mc:Ignorable="w14 w15 w16se w16cid w16 w16cex w16sdtdh w16sdtfl w16du wp14">
+  <w:p/>
 </w:ftr>
 </file>
 
+<file path=word/footnotes.xml><?xml version="1.0" encoding="utf-8"?>
+<w:footnotes xmlns:wpc="http://schemas.microsoft.com/office/word/2010/wordprocessingCanvas" xmlns:cx="http://schemas.microsoft.com/office/drawing/2014/chartex" xmlns:cx1="http://schemas.microsoft.com/office/drawing/2015/9/8/chartex" xmlns:cx2="http://schemas.microsoft.com/office/drawing/2015/10/21/chartex" xmlns:cx3="http://schemas.microsoft.com/office/drawing/2016/5/9/chartex" xmlns:cx4="http://schemas.microsoft.com/office/drawing/2016/5/10/chartex" xmlns:cx5="http://schemas.microsoft.com/office/drawing/2016/5/11/chartex" xmlns:cx6="http://schemas.microsoft.com/office/drawing/2016/5/12/chartex" xmlns:cx7="http://schemas.microsoft.com/office/drawing/2016/5/13/chartex" xmlns:cx8="http://schemas.microsoft.com/office/drawing/2016/5/14/chartex" xmlns:mc="http://schemas.openxmlformats.org/markup-compatibility/2006" xmlns:aink="http://schemas.microsoft.com/office/drawing/2016/ink" xmlns:am3d="http://schemas.microsoft.com/office/drawing/2017/model3d" xmlns:o="urn:schemas-microsoft-com:office:office" xmlns:oel="http://schemas.microsoft.com/office/2019/extlst" xmlns:r="http://schemas.openxmlformats.org/officeDocument/2006/relationships" xmlns:m="http://schemas.openxmlformats.org/officeDocument/2006/math" xmlns:v="urn:schemas-microsoft-com:vml" xmlns:wp14="http://schemas.microsoft.com/office/word/2010/wordprocessingDrawing" xmlns:wp="http://schemas.openxmlformats.org/drawingml/2006/wordprocessingDrawing" xmlns:w10="urn:schemas-microsoft-com:office:word" xmlns:w="http://schemas.openxmlformats.org/wordprocessingml/2006/main" xmlns:w14="http://schemas.microsoft.com/office/word/2010/wordml" xmlns:w15="http://schemas.microsoft.com/office/word/2012/wordml" xmlns:w16cex="http://schemas.microsoft.com/office/word/2018/wordml/cex" xmlns:w16cid="http://schemas.microsoft.com/office/word/2016/wordml/cid" xmlns:w16="http://schemas.microsoft.com/office/word/2018/wordml" xmlns:w16du="http://schemas.microsoft.com/office/word/2023/wordml/word16du" xmlns:w16sdtdh="http://schemas.microsoft.com/office/word/2020/wordml/sdtdatahash" xmlns:w16sdtfl="http://schemas.microsoft.com/office/word/2024/wordml/sdtformatlock" xmlns:w16se="http://schemas.microsoft.com/office/word/2015/wordml/symex" xmlns:wpg="http://schemas.microsoft.com/office/word/2010/wordprocessingGroup" xmlns:wpi="http://schemas.microsoft.com/office/word/2010/wordprocessingInk" xmlns:wne="http://schemas.microsoft.com/office/word/2006/wordml" xmlns:wps="http://schemas.microsoft.com/office/word/2010/wordprocessingShape" mc:Ignorable="w14 w15 w16se w16cid w16 w16cex w16sdtdh w16sdtfl w16du wp14">
+  <w:footnote w:type="separator" w:id="-1">
+    <w:p>
+      <w:pPr>
+        <w:spacing w:line="240" w:lineRule="auto"/>
+      </w:pPr>
+      <w:r>
+        <w:separator/>
+      </w:r>
+    </w:p>
+  </w:footnote>
+  <w:footnote w:type="continuationSeparator" w:id="0">
+    <w:p>
+      <w:pPr>
+        <w:spacing w:line="240" w:lineRule="auto"/>
+      </w:pPr>
+      <w:r>
+        <w:continuationSeparator/>
+      </w:r>
+    </w:p>
+  </w:footnote>
+</w:footnotes>
+</file>
+
 <file path=word/header1.xml><?xml version="1.0" encoding="utf-8"?>
-<w:hdr xmlns:mc="http://schemas.openxmlformats.org/markup-compatibility/2006" xmlns:o="urn:schemas-microsoft-com:office:office" xmlns:r="http://schemas.openxmlformats.org/officeDocument/2006/relationships" xmlns:m="http://schemas.openxmlformats.org/officeDocument/2006/math" xmlns:v="urn:schemas-microsoft-com:vml" xmlns:wp="http://schemas.openxmlformats.org/drawingml/2006/wordprocessingDrawing" xmlns:w10="urn:schemas-microsoft-com:office:word" xmlns:w="http://schemas.openxmlformats.org/wordprocessingml/2006/main" xmlns:wne="http://schemas.microsoft.com/office/word/2006/wordml" xmlns:sl="http://schemas.openxmlformats.org/schemaLibrary/2006/main" xmlns:a="http://schemas.openxmlformats.org/drawingml/2006/main" xmlns:pic="http://schemas.openxmlformats.org/drawingml/2006/picture" xmlns:c="http://schemas.openxmlformats.org/drawingml/2006/chart" xmlns:lc="http://schemas.openxmlformats.org/drawingml/2006/lockedCanvas" xmlns:dgm="http://schemas.openxmlformats.org/drawingml/2006/diagram" xmlns:wps="http://schemas.microsoft.com/office/word/2010/wordprocessingShape" xmlns:wpg="http://schemas.microsoft.com/office/word/2010/wordprocessingGroup" xmlns:w14="http://schemas.microsoft.com/office/word/2010/wordml" xmlns:w15="http://schemas.microsoft.com/office/word/2012/wordml" xmlns:w16="http://schemas.microsoft.com/office/word/2018/wordml" xmlns:w16cex="http://schemas.microsoft.com/office/word/2018/wordml/cex" xmlns:w16cid="http://schemas.microsoft.com/office/word/2016/wordml/cid" xmlns="http://schemas.microsoft.com/office/tasks/2019/documenttasks" xmlns:cr="http://schemas.microsoft.com/office/comments/2020/reactions">
+<w:hdr xmlns:wpc="http://schemas.microsoft.com/office/word/2010/wordprocessingCanvas" xmlns:cx="http://schemas.microsoft.com/office/drawing/2014/chartex" xmlns:cx1="http://schemas.microsoft.com/office/drawing/2015/9/8/chartex" xmlns:cx2="http://schemas.microsoft.com/office/drawing/2015/10/21/chartex" xmlns:cx3="http://schemas.microsoft.com/office/drawing/2016/5/9/chartex" xmlns:cx4="http://schemas.microsoft.com/office/drawing/2016/5/10/chartex" xmlns:cx5="http://schemas.microsoft.com/office/drawing/2016/5/11/chartex" xmlns:cx6="http://schemas.microsoft.com/office/drawing/2016/5/12/chartex" xmlns:cx7="http://schemas.microsoft.com/office/drawing/2016/5/13/chartex" xmlns:cx8="http://schemas.microsoft.com/office/drawing/2016/5/14/chartex" xmlns:mc="http://schemas.openxmlformats.org/markup-compatibility/2006" xmlns:aink="http://schemas.microsoft.com/office/drawing/2016/ink" xmlns:am3d="http://schemas.microsoft.com/office/drawing/2017/model3d" xmlns:o="urn:schemas-microsoft-com:office:office" xmlns:oel="http://schemas.microsoft.com/office/2019/extlst" xmlns:r="http://schemas.openxmlformats.org/officeDocument/2006/relationships" xmlns:m="http://schemas.openxmlformats.org/officeDocument/2006/math" xmlns:v="urn:schemas-microsoft-com:vml" xmlns:wp14="http://schemas.microsoft.com/office/word/2010/wordprocessingDrawing" xmlns:wp="http://schemas.openxmlformats.org/drawingml/2006/wordprocessingDrawing" xmlns:w10="urn:schemas-microsoft-com:office:word" xmlns:w="http://schemas.openxmlformats.org/wordprocessingml/2006/main" xmlns:w14="http://schemas.microsoft.com/office/word/2010/wordml" xmlns:w15="http://schemas.microsoft.com/office/word/2012/wordml" xmlns:w16cex="http://schemas.microsoft.com/office/word/2018/wordml/cex" xmlns:w16cid="http://schemas.microsoft.com/office/word/2016/wordml/cid" xmlns:w16="http://schemas.microsoft.com/office/word/2018/wordml" xmlns:w16du="http://schemas.microsoft.com/office/word/2023/wordml/word16du" xmlns:w16sdtdh="http://schemas.microsoft.com/office/word/2020/wordml/sdtdatahash" xmlns:w16sdtfl="http://schemas.microsoft.com/office/word/2024/wordml/sdtformatlock" xmlns:w16se="http://schemas.microsoft.com/office/word/2015/wordml/symex" xmlns:wpg="http://schemas.microsoft.com/office/word/2010/wordprocessingGroup" xmlns:wpi="http://schemas.microsoft.com/office/word/2010/wordprocessingInk" xmlns:wne="http://schemas.microsoft.com/office/word/2006/wordml" xmlns:wps="http://schemas.microsoft.com/office/word/2010/wordprocessingShape" mc:Ignorable="w14 w15 w16se w16cid w16 w16cex w16sdtdh w16sdtfl w16du wp14">
   <w:p>
-    <w:pPr>
-      <w:rPr/>
-    </w:pPr>
     <w:r>
-      <w:rPr>
-        <w:rtl w:val="0"/>
-      </w:rPr>
       <w:t xml:space="preserve">This document, last compiled by </w:t>
     </w:r>
     <w:r>
       <w:rPr>
-        <w:b w:val="1"/>
-        <w:bCs w:val="1"/>
-        <w:rtl w:val="0"/>
+        <w:b/>
+        <w:bCs/>
       </w:rPr>
-      <w:t xml:space="preserve">CreepilyCreep</w:t>
+      <w:t>CreepilyCreep</w:t>
     </w:r>
     <w:r>
-      <w:rPr>
-        <w:rtl w:val="0"/>
-      </w:rPr>
       <w:t xml:space="preserve">, includes all legislation enacted and amended up to and including the </w:t>
     </w:r>
     <w:r>
       <w:rPr>
-        <w:b w:val="1"/>
-        <w:bCs w:val="1"/>
-        <w:rtl w:val="0"/>
+        <w:b/>
+        <w:bCs/>
       </w:rPr>
-      <w:t xml:space="preserve">Archival Standards Act</w:t>
+      <w:t>Archival Standards Act</w:t>
     </w:r>
     <w:r>
-      <w:rPr>
-        <w:rtl w:val="0"/>
-      </w:rPr>
       <w:t xml:space="preserve"> passed on </w:t>
     </w:r>
     <w:r>
       <w:rPr>
-        <w:b w:val="1"/>
-        <w:bCs w:val="1"/>
-        <w:rtl w:val="0"/>
+        <w:b/>
+        <w:bCs/>
       </w:rPr>
-      <w:t xml:space="preserve">3rd January 2026</w:t>
+      <w:t>3rd January 2026</w:t>
     </w:r>
     <w:r>
-      <w:rPr>
-        <w:rtl w:val="0"/>
-      </w:rPr>
-      <w:t xml:space="preserve">.</w:t>
+      <w:t>.</w:t>
     </w:r>
   </w:p>
 </w:hdr>
 </file>
 
 <file path=word/numbering.xml><?xml version="1.0" encoding="utf-8"?>
-<w:numbering xmlns:mc="http://schemas.openxmlformats.org/markup-compatibility/2006" xmlns:o="urn:schemas-microsoft-com:office:office" xmlns:r="http://schemas.openxmlformats.org/officeDocument/2006/relationships" xmlns:m="http://schemas.openxmlformats.org/officeDocument/2006/math" xmlns:v="urn:schemas-microsoft-com:vml" xmlns:wp="http://schemas.openxmlformats.org/drawingml/2006/wordprocessingDrawing" xmlns:w10="urn:schemas-microsoft-com:office:word" xmlns:w="http://schemas.openxmlformats.org/wordprocessingml/2006/main" xmlns:wne="http://schemas.microsoft.com/office/word/2006/wordml" xmlns:sl="http://schemas.openxmlformats.org/schemaLibrary/2006/main" xmlns:a="http://schemas.openxmlformats.org/drawingml/2006/main" xmlns:pic="http://schemas.openxmlformats.org/drawingml/2006/picture" xmlns:c="http://schemas.openxmlformats.org/drawingml/2006/chart" xmlns:lc="http://schemas.openxmlformats.org/drawingml/2006/lockedCanvas" xmlns:dgm="http://schemas.openxmlformats.org/drawingml/2006/diagram" xmlns:wps="http://schemas.microsoft.com/office/word/2010/wordprocessingShape" xmlns:wpg="http://schemas.microsoft.com/office/word/2010/wordprocessingGroup" xmlns:w14="http://schemas.microsoft.com/office/word/2010/wordml" xmlns:w15="http://schemas.microsoft.com/office/word/2012/wordml" xmlns:w16="http://schemas.microsoft.com/office/word/2018/wordml" xmlns:w16cex="http://schemas.microsoft.com/office/word/2018/wordml/cex" xmlns:w16cid="http://schemas.microsoft.com/office/word/2016/wordml/cid" xmlns="http://schemas.microsoft.com/office/tasks/2019/documenttasks" xmlns:cr="http://schemas.microsoft.com/office/comments/2020/reactions">
-  <w:abstractNum w:abstractNumId="1">
+<w:numbering xmlns:wpc="http://schemas.microsoft.com/office/word/2010/wordprocessingCanvas" xmlns:cx="http://schemas.microsoft.com/office/drawing/2014/chartex" xmlns:cx1="http://schemas.microsoft.com/office/drawing/2015/9/8/chartex" xmlns:cx2="http://schemas.microsoft.com/office/drawing/2015/10/21/chartex" xmlns:cx3="http://schemas.microsoft.com/office/drawing/2016/5/9/chartex" xmlns:cx4="http://schemas.microsoft.com/office/drawing/2016/5/10/chartex" xmlns:cx5="http://schemas.microsoft.com/office/drawing/2016/5/11/chartex" xmlns:cx6="http://schemas.microsoft.com/office/drawing/2016/5/12/chartex" xmlns:cx7="http://schemas.microsoft.com/office/drawing/2016/5/13/chartex" xmlns:cx8="http://schemas.microsoft.com/office/drawing/2016/5/14/chartex" xmlns:mc="http://schemas.openxmlformats.org/markup-compatibility/2006" xmlns:aink="http://schemas.microsoft.com/office/drawing/2016/ink" xmlns:am3d="http://schemas.microsoft.com/office/drawing/2017/model3d" xmlns:o="urn:schemas-microsoft-com:office:office" xmlns:oel="http://schemas.microsoft.com/office/2019/extlst" xmlns:r="http://schemas.openxmlformats.org/officeDocument/2006/relationships" xmlns:m="http://schemas.openxmlformats.org/officeDocument/2006/math" xmlns:v="urn:schemas-microsoft-com:vml" xmlns:wp14="http://schemas.microsoft.com/office/word/2010/wordprocessingDrawing" xmlns:wp="http://schemas.openxmlformats.org/drawingml/2006/wordprocessingDrawing" xmlns:w10="urn:schemas-microsoft-com:office:word" xmlns:w="http://schemas.openxmlformats.org/wordprocessingml/2006/main" xmlns:w14="http://schemas.microsoft.com/office/word/2010/wordml" xmlns:w15="http://schemas.microsoft.com/office/word/2012/wordml" xmlns:w16cex="http://schemas.microsoft.com/office/word/2018/wordml/cex" xmlns:w16cid="http://schemas.microsoft.com/office/word/2016/wordml/cid" xmlns:w16="http://schemas.microsoft.com/office/word/2018/wordml" xmlns:w16du="http://schemas.microsoft.com/office/word/2023/wordml/word16du" xmlns:w16sdtdh="http://schemas.microsoft.com/office/word/2020/wordml/sdtdatahash" xmlns:w16sdtfl="http://schemas.microsoft.com/office/word/2024/wordml/sdtformatlock" xmlns:w16se="http://schemas.microsoft.com/office/word/2015/wordml/symex" xmlns:wpg="http://schemas.microsoft.com/office/word/2010/wordprocessingGroup" xmlns:wpi="http://schemas.microsoft.com/office/word/2010/wordprocessingInk" xmlns:wne="http://schemas.microsoft.com/office/word/2006/wordml" xmlns:wps="http://schemas.microsoft.com/office/word/2010/wordprocessingShape" mc:Ignorable="w14 w15 w16se w16cid w16 w16cex w16sdtdh w16sdtfl w16du wp14">
+  <w:abstractNum w:abstractNumId="0" w15:restartNumberingAfterBreak="0">
+    <w:nsid w:val="76417F24"/>
+    <w:multiLevelType w:val="multilevel"/>
+    <w:tmpl w:val="B4BC13F0"/>
     <w:lvl w:ilvl="0">
       <w:start w:val="1"/>
       <w:numFmt w:val="decimal"/>
@@ -927,21 +844,21 @@
       </w:rPr>
     </w:lvl>
   </w:abstractNum>
-  <w:num w:numId="1">
-    <w:abstractNumId w:val="1"/>
+  <w:num w:numId="1" w16cid:durableId="1666278185">
+    <w:abstractNumId w:val="0"/>
   </w:num>
 </w:numbering>
 </file>
 
 <file path=word/styles.xml><?xml version="1.0" encoding="utf-8"?>
-<w:styles xmlns:mc="http://schemas.openxmlformats.org/markup-compatibility/2006" xmlns:o="urn:schemas-microsoft-com:office:office" xmlns:r="http://schemas.openxmlformats.org/officeDocument/2006/relationships" xmlns:m="http://schemas.openxmlformats.org/officeDocument/2006/math" xmlns:v="urn:schemas-microsoft-com:vml" xmlns:wp="http://schemas.openxmlformats.org/drawingml/2006/wordprocessingDrawing" xmlns:w10="urn:schemas-microsoft-com:office:word" xmlns:w="http://schemas.openxmlformats.org/wordprocessingml/2006/main" xmlns:wne="http://schemas.microsoft.com/office/word/2006/wordml" xmlns:sl="http://schemas.openxmlformats.org/schemaLibrary/2006/main" xmlns:a="http://schemas.openxmlformats.org/drawingml/2006/main" xmlns:pic="http://schemas.openxmlformats.org/drawingml/2006/picture" xmlns:c="http://schemas.openxmlformats.org/drawingml/2006/chart" xmlns:lc="http://schemas.openxmlformats.org/drawingml/2006/lockedCanvas" xmlns:dgm="http://schemas.openxmlformats.org/drawingml/2006/diagram" xmlns:wps="http://schemas.microsoft.com/office/word/2010/wordprocessingShape" xmlns:wpg="http://schemas.microsoft.com/office/word/2010/wordprocessingGroup" xmlns:w14="http://schemas.microsoft.com/office/word/2010/wordml" xmlns:w15="http://schemas.microsoft.com/office/word/2012/wordml" xmlns:w16="http://schemas.microsoft.com/office/word/2018/wordml" xmlns:w16cex="http://schemas.microsoft.com/office/word/2018/wordml/cex" xmlns:w16cid="http://schemas.microsoft.com/office/word/2016/wordml/cid" xmlns="http://schemas.microsoft.com/office/tasks/2019/documenttasks" xmlns:cr="http://schemas.microsoft.com/office/comments/2020/reactions">
+<w:styles xmlns:mc="http://schemas.openxmlformats.org/markup-compatibility/2006" xmlns:r="http://schemas.openxmlformats.org/officeDocument/2006/relationships" xmlns:w="http://schemas.openxmlformats.org/wordprocessingml/2006/main" xmlns:w14="http://schemas.microsoft.com/office/word/2010/wordml" xmlns:w15="http://schemas.microsoft.com/office/word/2012/wordml" xmlns:w16cex="http://schemas.microsoft.com/office/word/2018/wordml/cex" xmlns:w16cid="http://schemas.microsoft.com/office/word/2016/wordml/cid" xmlns:w16="http://schemas.microsoft.com/office/word/2018/wordml" xmlns:w16du="http://schemas.microsoft.com/office/word/2023/wordml/word16du" xmlns:w16sdtdh="http://schemas.microsoft.com/office/word/2020/wordml/sdtdatahash" xmlns:w16sdtfl="http://schemas.microsoft.com/office/word/2024/wordml/sdtformatlock" xmlns:w16se="http://schemas.microsoft.com/office/word/2015/wordml/symex" mc:Ignorable="w14 w15 w16se w16cid w16 w16cex w16sdtdh w16sdtfl w16du">
   <w:docDefaults>
     <w:rPrDefault>
       <w:rPr>
-        <w:rFonts w:ascii="Arial" w:cs="Arial" w:eastAsia="Arial" w:hAnsi="Arial"/>
+        <w:rFonts w:ascii="Arial" w:eastAsia="Arial" w:hAnsi="Arial" w:cs="Arial"/>
         <w:sz w:val="22"/>
         <w:szCs w:val="22"/>
-        <w:lang w:val="en"/>
+        <w:lang w:val="en" w:eastAsia="zh-TW" w:bidi="ar-SA"/>
       </w:rPr>
     </w:rPrDefault>
     <w:pPrDefault>
@@ -950,28 +867,399 @@
       </w:pPr>
     </w:pPrDefault>
   </w:docDefaults>
-  <w:style w:type="table" w:styleId="TableNormal" w:default="1">
-    <w:name w:val="TableNormal"/>
-    <w:tblPr>
-      <w:tblCellMar>
-        <w:top w:w="100.0" w:type="dxa"/>
-        <w:left w:w="100.0" w:type="dxa"/>
-        <w:bottom w:w="100.0" w:type="dxa"/>
-        <w:right w:w="100.0" w:type="dxa"/>
-      </w:tblCellMar>
-    </w:tblPr>
-  </w:style>
-  <w:style w:type="paragraph" w:styleId="Normal" w:default="1">
-    <w:name w:val="normal"/>
+  <w:latentStyles w:defLockedState="0" w:defUIPriority="99" w:defSemiHidden="0" w:defUnhideWhenUsed="0" w:defQFormat="0" w:count="376">
+    <w:lsdException w:name="Normal" w:uiPriority="0" w:qFormat="1"/>
+    <w:lsdException w:name="heading 1" w:uiPriority="9" w:qFormat="1"/>
+    <w:lsdException w:name="heading 2" w:semiHidden="1" w:uiPriority="9" w:unhideWhenUsed="1" w:qFormat="1"/>
+    <w:lsdException w:name="heading 3" w:semiHidden="1" w:uiPriority="9" w:unhideWhenUsed="1" w:qFormat="1"/>
+    <w:lsdException w:name="heading 4" w:semiHidden="1" w:uiPriority="9" w:unhideWhenUsed="1" w:qFormat="1"/>
+    <w:lsdException w:name="heading 5" w:semiHidden="1" w:uiPriority="9" w:unhideWhenUsed="1" w:qFormat="1"/>
+    <w:lsdException w:name="heading 6" w:semiHidden="1" w:uiPriority="9" w:unhideWhenUsed="1" w:qFormat="1"/>
+    <w:lsdException w:name="heading 7" w:semiHidden="1" w:uiPriority="9" w:unhideWhenUsed="1" w:qFormat="1"/>
+    <w:lsdException w:name="heading 8" w:semiHidden="1" w:uiPriority="9" w:unhideWhenUsed="1" w:qFormat="1"/>
+    <w:lsdException w:name="heading 9" w:semiHidden="1" w:uiPriority="9" w:unhideWhenUsed="1" w:qFormat="1"/>
+    <w:lsdException w:name="index 1" w:semiHidden="1" w:unhideWhenUsed="1"/>
+    <w:lsdException w:name="index 2" w:semiHidden="1" w:unhideWhenUsed="1"/>
+    <w:lsdException w:name="index 3" w:semiHidden="1" w:unhideWhenUsed="1"/>
+    <w:lsdException w:name="index 4" w:semiHidden="1" w:unhideWhenUsed="1"/>
+    <w:lsdException w:name="index 5" w:semiHidden="1" w:unhideWhenUsed="1"/>
+    <w:lsdException w:name="index 6" w:semiHidden="1" w:unhideWhenUsed="1"/>
+    <w:lsdException w:name="index 7" w:semiHidden="1" w:unhideWhenUsed="1"/>
+    <w:lsdException w:name="index 8" w:semiHidden="1" w:unhideWhenUsed="1"/>
+    <w:lsdException w:name="index 9" w:semiHidden="1" w:unhideWhenUsed="1"/>
+    <w:lsdException w:name="toc 1" w:semiHidden="1" w:uiPriority="39" w:unhideWhenUsed="1"/>
+    <w:lsdException w:name="toc 2" w:semiHidden="1" w:uiPriority="39" w:unhideWhenUsed="1"/>
+    <w:lsdException w:name="toc 3" w:semiHidden="1" w:uiPriority="39" w:unhideWhenUsed="1"/>
+    <w:lsdException w:name="toc 4" w:semiHidden="1" w:uiPriority="39" w:unhideWhenUsed="1"/>
+    <w:lsdException w:name="toc 5" w:semiHidden="1" w:uiPriority="39" w:unhideWhenUsed="1"/>
+    <w:lsdException w:name="toc 6" w:semiHidden="1" w:uiPriority="39" w:unhideWhenUsed="1"/>
+    <w:lsdException w:name="toc 7" w:semiHidden="1" w:uiPriority="39" w:unhideWhenUsed="1"/>
+    <w:lsdException w:name="toc 8" w:semiHidden="1" w:uiPriority="39" w:unhideWhenUsed="1"/>
+    <w:lsdException w:name="toc 9" w:semiHidden="1" w:uiPriority="39" w:unhideWhenUsed="1"/>
+    <w:lsdException w:name="Normal Indent" w:semiHidden="1" w:unhideWhenUsed="1"/>
+    <w:lsdException w:name="footnote text" w:semiHidden="1" w:unhideWhenUsed="1"/>
+    <w:lsdException w:name="annotation text" w:semiHidden="1" w:unhideWhenUsed="1"/>
+    <w:lsdException w:name="header" w:semiHidden="1" w:unhideWhenUsed="1"/>
+    <w:lsdException w:name="footer" w:semiHidden="1" w:unhideWhenUsed="1"/>
+    <w:lsdException w:name="index heading" w:semiHidden="1" w:unhideWhenUsed="1"/>
+    <w:lsdException w:name="caption" w:semiHidden="1" w:uiPriority="35" w:unhideWhenUsed="1" w:qFormat="1"/>
+    <w:lsdException w:name="table of figures" w:semiHidden="1" w:unhideWhenUsed="1"/>
+    <w:lsdException w:name="envelope address" w:semiHidden="1" w:unhideWhenUsed="1"/>
+    <w:lsdException w:name="envelope return" w:semiHidden="1" w:unhideWhenUsed="1"/>
+    <w:lsdException w:name="footnote reference" w:semiHidden="1" w:unhideWhenUsed="1"/>
+    <w:lsdException w:name="annotation reference" w:semiHidden="1" w:unhideWhenUsed="1"/>
+    <w:lsdException w:name="line number" w:semiHidden="1" w:unhideWhenUsed="1"/>
+    <w:lsdException w:name="page number" w:semiHidden="1" w:unhideWhenUsed="1"/>
+    <w:lsdException w:name="endnote reference" w:semiHidden="1" w:unhideWhenUsed="1"/>
+    <w:lsdException w:name="endnote text" w:semiHidden="1" w:unhideWhenUsed="1"/>
+    <w:lsdException w:name="table of authorities" w:semiHidden="1" w:unhideWhenUsed="1"/>
+    <w:lsdException w:name="macro" w:semiHidden="1" w:unhideWhenUsed="1"/>
+    <w:lsdException w:name="toa heading" w:semiHidden="1" w:unhideWhenUsed="1"/>
+    <w:lsdException w:name="List" w:semiHidden="1" w:unhideWhenUsed="1"/>
+    <w:lsdException w:name="List Bullet" w:semiHidden="1" w:unhideWhenUsed="1"/>
+    <w:lsdException w:name="List Number" w:semiHidden="1" w:unhideWhenUsed="1"/>
+    <w:lsdException w:name="List 2" w:semiHidden="1" w:unhideWhenUsed="1"/>
+    <w:lsdException w:name="List 3" w:semiHidden="1" w:unhideWhenUsed="1"/>
+    <w:lsdException w:name="List 4" w:semiHidden="1" w:unhideWhenUsed="1"/>
+    <w:lsdException w:name="List 5" w:semiHidden="1" w:unhideWhenUsed="1"/>
+    <w:lsdException w:name="List Bullet 2" w:semiHidden="1" w:unhideWhenUsed="1"/>
+    <w:lsdException w:name="List Bullet 3" w:semiHidden="1" w:unhideWhenUsed="1"/>
+    <w:lsdException w:name="List Bullet 4" w:semiHidden="1" w:unhideWhenUsed="1"/>
+    <w:lsdException w:name="List Bullet 5" w:semiHidden="1" w:unhideWhenUsed="1"/>
+    <w:lsdException w:name="List Number 2" w:semiHidden="1" w:unhideWhenUsed="1"/>
+    <w:lsdException w:name="List Number 3" w:semiHidden="1" w:unhideWhenUsed="1"/>
+    <w:lsdException w:name="List Number 4" w:semiHidden="1" w:unhideWhenUsed="1"/>
+    <w:lsdException w:name="List Number 5" w:semiHidden="1" w:unhideWhenUsed="1"/>
+    <w:lsdException w:name="Title" w:uiPriority="10" w:qFormat="1"/>
+    <w:lsdException w:name="Closing" w:semiHidden="1" w:unhideWhenUsed="1"/>
+    <w:lsdException w:name="Signature" w:semiHidden="1" w:unhideWhenUsed="1"/>
+    <w:lsdException w:name="Default Paragraph Font" w:semiHidden="1" w:uiPriority="1" w:unhideWhenUsed="1"/>
+    <w:lsdException w:name="Body Text" w:semiHidden="1" w:unhideWhenUsed="1"/>
+    <w:lsdException w:name="Body Text Indent" w:semiHidden="1" w:unhideWhenUsed="1"/>
+    <w:lsdException w:name="List Continue" w:semiHidden="1" w:unhideWhenUsed="1"/>
+    <w:lsdException w:name="List Continue 2" w:semiHidden="1" w:unhideWhenUsed="1"/>
+    <w:lsdException w:name="List Continue 3" w:semiHidden="1" w:unhideWhenUsed="1"/>
+    <w:lsdException w:name="List Continue 4" w:semiHidden="1" w:unhideWhenUsed="1"/>
+    <w:lsdException w:name="List Continue 5" w:semiHidden="1" w:unhideWhenUsed="1"/>
+    <w:lsdException w:name="Message Header" w:semiHidden="1" w:unhideWhenUsed="1"/>
+    <w:lsdException w:name="Subtitle" w:uiPriority="11" w:qFormat="1"/>
+    <w:lsdException w:name="Salutation" w:semiHidden="1" w:unhideWhenUsed="1"/>
+    <w:lsdException w:name="Date" w:semiHidden="1" w:unhideWhenUsed="1"/>
+    <w:lsdException w:name="Body Text First Indent" w:semiHidden="1" w:unhideWhenUsed="1"/>
+    <w:lsdException w:name="Body Text First Indent 2" w:semiHidden="1" w:unhideWhenUsed="1"/>
+    <w:lsdException w:name="Note Heading" w:semiHidden="1" w:unhideWhenUsed="1"/>
+    <w:lsdException w:name="Body Text 2" w:semiHidden="1" w:unhideWhenUsed="1"/>
+    <w:lsdException w:name="Body Text 3" w:semiHidden="1" w:unhideWhenUsed="1"/>
+    <w:lsdException w:name="Body Text Indent 2" w:semiHidden="1" w:unhideWhenUsed="1"/>
+    <w:lsdException w:name="Body Text Indent 3" w:semiHidden="1" w:unhideWhenUsed="1"/>
+    <w:lsdException w:name="Block Text" w:semiHidden="1" w:unhideWhenUsed="1"/>
+    <w:lsdException w:name="Hyperlink" w:semiHidden="1" w:unhideWhenUsed="1"/>
+    <w:lsdException w:name="FollowedHyperlink" w:semiHidden="1" w:unhideWhenUsed="1"/>
+    <w:lsdException w:name="Strong" w:uiPriority="22" w:qFormat="1"/>
+    <w:lsdException w:name="Emphasis" w:uiPriority="20" w:qFormat="1"/>
+    <w:lsdException w:name="Document Map" w:semiHidden="1" w:unhideWhenUsed="1"/>
+    <w:lsdException w:name="Plain Text" w:semiHidden="1" w:unhideWhenUsed="1"/>
+    <w:lsdException w:name="E-mail Signature" w:semiHidden="1" w:unhideWhenUsed="1"/>
+    <w:lsdException w:name="HTML Top of Form" w:semiHidden="1" w:unhideWhenUsed="1"/>
+    <w:lsdException w:name="HTML Bottom of Form" w:semiHidden="1" w:unhideWhenUsed="1"/>
+    <w:lsdException w:name="Normal (Web)" w:semiHidden="1" w:unhideWhenUsed="1"/>
+    <w:lsdException w:name="HTML Acronym" w:semiHidden="1" w:unhideWhenUsed="1"/>
+    <w:lsdException w:name="HTML Address" w:semiHidden="1" w:unhideWhenUsed="1"/>
+    <w:lsdException w:name="HTML Cite" w:semiHidden="1" w:unhideWhenUsed="1"/>
+    <w:lsdException w:name="HTML Code" w:semiHidden="1" w:unhideWhenUsed="1"/>
+    <w:lsdException w:name="HTML Definition" w:semiHidden="1" w:unhideWhenUsed="1"/>
+    <w:lsdException w:name="HTML Keyboard" w:semiHidden="1" w:unhideWhenUsed="1"/>
+    <w:lsdException w:name="HTML Preformatted" w:semiHidden="1" w:unhideWhenUsed="1"/>
+    <w:lsdException w:name="HTML Sample" w:semiHidden="1" w:unhideWhenUsed="1"/>
+    <w:lsdException w:name="HTML Typewriter" w:semiHidden="1" w:unhideWhenUsed="1"/>
+    <w:lsdException w:name="HTML Variable" w:semiHidden="1" w:unhideWhenUsed="1"/>
+    <w:lsdException w:name="Normal Table" w:semiHidden="1" w:unhideWhenUsed="1"/>
+    <w:lsdException w:name="annotation subject" w:semiHidden="1" w:unhideWhenUsed="1"/>
+    <w:lsdException w:name="No List" w:semiHidden="1" w:unhideWhenUsed="1"/>
+    <w:lsdException w:name="Outline List 1" w:semiHidden="1" w:unhideWhenUsed="1"/>
+    <w:lsdException w:name="Outline List 2" w:semiHidden="1" w:unhideWhenUsed="1"/>
+    <w:lsdException w:name="Outline List 3" w:semiHidden="1" w:unhideWhenUsed="1"/>
+    <w:lsdException w:name="Table Simple 1" w:semiHidden="1" w:unhideWhenUsed="1"/>
+    <w:lsdException w:name="Table Simple 2" w:semiHidden="1" w:unhideWhenUsed="1"/>
+    <w:lsdException w:name="Table Simple 3" w:semiHidden="1" w:unhideWhenUsed="1"/>
+    <w:lsdException w:name="Table Classic 1" w:semiHidden="1" w:unhideWhenUsed="1"/>
+    <w:lsdException w:name="Table Classic 2" w:semiHidden="1" w:unhideWhenUsed="1"/>
+    <w:lsdException w:name="Table Classic 3" w:semiHidden="1" w:unhideWhenUsed="1"/>
+    <w:lsdException w:name="Table Classic 4" w:semiHidden="1" w:unhideWhenUsed="1"/>
+    <w:lsdException w:name="Table Colorful 1" w:semiHidden="1" w:unhideWhenUsed="1"/>
+    <w:lsdException w:name="Table Colorful 2" w:semiHidden="1" w:unhideWhenUsed="1"/>
+    <w:lsdException w:name="Table Colorful 3" w:semiHidden="1" w:unhideWhenUsed="1"/>
+    <w:lsdException w:name="Table Columns 1" w:semiHidden="1" w:unhideWhenUsed="1"/>
+    <w:lsdException w:name="Table Columns 2" w:semiHidden="1" w:unhideWhenUsed="1"/>
+    <w:lsdException w:name="Table Columns 3" w:semiHidden="1" w:unhideWhenUsed="1"/>
+    <w:lsdException w:name="Table Columns 4" w:semiHidden="1" w:unhideWhenUsed="1"/>
+    <w:lsdException w:name="Table Columns 5" w:semiHidden="1" w:unhideWhenUsed="1"/>
+    <w:lsdException w:name="Table Grid 1" w:semiHidden="1" w:unhideWhenUsed="1"/>
+    <w:lsdException w:name="Table Grid 2" w:semiHidden="1" w:unhideWhenUsed="1"/>
+    <w:lsdException w:name="Table Grid 3" w:semiHidden="1" w:unhideWhenUsed="1"/>
+    <w:lsdException w:name="Table Grid 4" w:semiHidden="1" w:unhideWhenUsed="1"/>
+    <w:lsdException w:name="Table Grid 5" w:semiHidden="1" w:unhideWhenUsed="1"/>
+    <w:lsdException w:name="Table Grid 6" w:semiHidden="1" w:unhideWhenUsed="1"/>
+    <w:lsdException w:name="Table Grid 7" w:semiHidden="1" w:unhideWhenUsed="1"/>
+    <w:lsdException w:name="Table Grid 8" w:semiHidden="1" w:unhideWhenUsed="1"/>
+    <w:lsdException w:name="Table List 1" w:semiHidden="1" w:unhideWhenUsed="1"/>
+    <w:lsdException w:name="Table List 2" w:semiHidden="1" w:unhideWhenUsed="1"/>
+    <w:lsdException w:name="Table List 3" w:semiHidden="1" w:unhideWhenUsed="1"/>
+    <w:lsdException w:name="Table List 4" w:semiHidden="1" w:unhideWhenUsed="1"/>
+    <w:lsdException w:name="Table List 5" w:semiHidden="1" w:unhideWhenUsed="1"/>
+    <w:lsdException w:name="Table List 6" w:semiHidden="1" w:unhideWhenUsed="1"/>
+    <w:lsdException w:name="Table List 7" w:semiHidden="1" w:unhideWhenUsed="1"/>
+    <w:lsdException w:name="Table List 8" w:semiHidden="1" w:unhideWhenUsed="1"/>
+    <w:lsdException w:name="Table 3D effects 1" w:semiHidden="1" w:unhideWhenUsed="1"/>
+    <w:lsdException w:name="Table 3D effects 2" w:semiHidden="1" w:unhideWhenUsed="1"/>
+    <w:lsdException w:name="Table 3D effects 3" w:semiHidden="1" w:unhideWhenUsed="1"/>
+    <w:lsdException w:name="Table Contemporary" w:semiHidden="1" w:unhideWhenUsed="1"/>
+    <w:lsdException w:name="Table Elegant" w:semiHidden="1" w:unhideWhenUsed="1"/>
+    <w:lsdException w:name="Table Professional" w:semiHidden="1" w:unhideWhenUsed="1"/>
+    <w:lsdException w:name="Table Subtle 1" w:semiHidden="1" w:unhideWhenUsed="1"/>
+    <w:lsdException w:name="Table Subtle 2" w:semiHidden="1" w:unhideWhenUsed="1"/>
+    <w:lsdException w:name="Table Web 1" w:semiHidden="1" w:unhideWhenUsed="1"/>
+    <w:lsdException w:name="Table Web 2" w:semiHidden="1" w:unhideWhenUsed="1"/>
+    <w:lsdException w:name="Table Web 3" w:semiHidden="1" w:unhideWhenUsed="1"/>
+    <w:lsdException w:name="Balloon Text" w:semiHidden="1" w:unhideWhenUsed="1"/>
+    <w:lsdException w:name="Table Grid" w:uiPriority="39"/>
+    <w:lsdException w:name="Table Theme" w:semiHidden="1" w:unhideWhenUsed="1"/>
+    <w:lsdException w:name="Placeholder Text" w:semiHidden="1"/>
+    <w:lsdException w:name="No Spacing" w:uiPriority="1" w:qFormat="1"/>
+    <w:lsdException w:name="Light Shading" w:uiPriority="60"/>
+    <w:lsdException w:name="Light List" w:uiPriority="61"/>
+    <w:lsdException w:name="Light Grid" w:uiPriority="62"/>
+    <w:lsdException w:name="Medium Shading 1" w:uiPriority="63"/>
+    <w:lsdException w:name="Medium Shading 2" w:uiPriority="64"/>
+    <w:lsdException w:name="Medium List 1" w:uiPriority="65"/>
+    <w:lsdException w:name="Medium List 2" w:uiPriority="66"/>
+    <w:lsdException w:name="Medium Grid 1" w:uiPriority="67"/>
+    <w:lsdException w:name="Medium Grid 2" w:uiPriority="68"/>
+    <w:lsdException w:name="Medium Grid 3" w:uiPriority="69"/>
+    <w:lsdException w:name="Dark List" w:uiPriority="70"/>
+    <w:lsdException w:name="Colorful Shading" w:uiPriority="71"/>
+    <w:lsdException w:name="Colorful List" w:uiPriority="72"/>
+    <w:lsdException w:name="Colorful Grid" w:uiPriority="73"/>
+    <w:lsdException w:name="Light Shading Accent 1" w:uiPriority="60"/>
+    <w:lsdException w:name="Light List Accent 1" w:uiPriority="61"/>
+    <w:lsdException w:name="Light Grid Accent 1" w:uiPriority="62"/>
+    <w:lsdException w:name="Medium Shading 1 Accent 1" w:uiPriority="63"/>
+    <w:lsdException w:name="Medium Shading 2 Accent 1" w:uiPriority="64"/>
+    <w:lsdException w:name="Medium List 1 Accent 1" w:uiPriority="65"/>
+    <w:lsdException w:name="Revision" w:semiHidden="1"/>
+    <w:lsdException w:name="List Paragraph" w:uiPriority="34" w:qFormat="1"/>
+    <w:lsdException w:name="Quote" w:uiPriority="29" w:qFormat="1"/>
+    <w:lsdException w:name="Intense Quote" w:uiPriority="30" w:qFormat="1"/>
+    <w:lsdException w:name="Medium List 2 Accent 1" w:uiPriority="66"/>
+    <w:lsdException w:name="Medium Grid 1 Accent 1" w:uiPriority="67"/>
+    <w:lsdException w:name="Medium Grid 2 Accent 1" w:uiPriority="68"/>
+    <w:lsdException w:name="Medium Grid 3 Accent 1" w:uiPriority="69"/>
+    <w:lsdException w:name="Dark List Accent 1" w:uiPriority="70"/>
+    <w:lsdException w:name="Colorful Shading Accent 1" w:uiPriority="71"/>
+    <w:lsdException w:name="Colorful List Accent 1" w:uiPriority="72"/>
+    <w:lsdException w:name="Colorful Grid Accent 1" w:uiPriority="73"/>
+    <w:lsdException w:name="Light Shading Accent 2" w:uiPriority="60"/>
+    <w:lsdException w:name="Light List Accent 2" w:uiPriority="61"/>
+    <w:lsdException w:name="Light Grid Accent 2" w:uiPriority="62"/>
+    <w:lsdException w:name="Medium Shading 1 Accent 2" w:uiPriority="63"/>
+    <w:lsdException w:name="Medium Shading 2 Accent 2" w:uiPriority="64"/>
+    <w:lsdException w:name="Medium List 1 Accent 2" w:uiPriority="65"/>
+    <w:lsdException w:name="Medium List 2 Accent 2" w:uiPriority="66"/>
+    <w:lsdException w:name="Medium Grid 1 Accent 2" w:uiPriority="67"/>
+    <w:lsdException w:name="Medium Grid 2 Accent 2" w:uiPriority="68"/>
+    <w:lsdException w:name="Medium Grid 3 Accent 2" w:uiPriority="69"/>
+    <w:lsdException w:name="Dark List Accent 2" w:uiPriority="70"/>
+    <w:lsdException w:name="Colorful Shading Accent 2" w:uiPriority="71"/>
+    <w:lsdException w:name="Colorful List Accent 2" w:uiPriority="72"/>
+    <w:lsdException w:name="Colorful Grid Accent 2" w:uiPriority="73"/>
+    <w:lsdException w:name="Light Shading Accent 3" w:uiPriority="60"/>
+    <w:lsdException w:name="Light List Accent 3" w:uiPriority="61"/>
+    <w:lsdException w:name="Light Grid Accent 3" w:uiPriority="62"/>
+    <w:lsdException w:name="Medium Shading 1 Accent 3" w:uiPriority="63"/>
+    <w:lsdException w:name="Medium Shading 2 Accent 3" w:uiPriority="64"/>
+    <w:lsdException w:name="Medium List 1 Accent 3" w:uiPriority="65"/>
+    <w:lsdException w:name="Medium List 2 Accent 3" w:uiPriority="66"/>
+    <w:lsdException w:name="Medium Grid 1 Accent 3" w:uiPriority="67"/>
+    <w:lsdException w:name="Medium Grid 2 Accent 3" w:uiPriority="68"/>
+    <w:lsdException w:name="Medium Grid 3 Accent 3" w:uiPriority="69"/>
+    <w:lsdException w:name="Dark List Accent 3" w:uiPriority="70"/>
+    <w:lsdException w:name="Colorful Shading Accent 3" w:uiPriority="71"/>
+    <w:lsdException w:name="Colorful List Accent 3" w:uiPriority="72"/>
+    <w:lsdException w:name="Colorful Grid Accent 3" w:uiPriority="73"/>
+    <w:lsdException w:name="Light Shading Accent 4" w:uiPriority="60"/>
+    <w:lsdException w:name="Light List Accent 4" w:uiPriority="61"/>
+    <w:lsdException w:name="Light Grid Accent 4" w:uiPriority="62"/>
+    <w:lsdException w:name="Medium Shading 1 Accent 4" w:uiPriority="63"/>
+    <w:lsdException w:name="Medium Shading 2 Accent 4" w:uiPriority="64"/>
+    <w:lsdException w:name="Medium List 1 Accent 4" w:uiPriority="65"/>
+    <w:lsdException w:name="Medium List 2 Accent 4" w:uiPriority="66"/>
+    <w:lsdException w:name="Medium Grid 1 Accent 4" w:uiPriority="67"/>
+    <w:lsdException w:name="Medium Grid 2 Accent 4" w:uiPriority="68"/>
+    <w:lsdException w:name="Medium Grid 3 Accent 4" w:uiPriority="69"/>
+    <w:lsdException w:name="Dark List Accent 4" w:uiPriority="70"/>
+    <w:lsdException w:name="Colorful Shading Accent 4" w:uiPriority="71"/>
+    <w:lsdException w:name="Colorful List Accent 4" w:uiPriority="72"/>
+    <w:lsdException w:name="Colorful Grid Accent 4" w:uiPriority="73"/>
+    <w:lsdException w:name="Light Shading Accent 5" w:uiPriority="60"/>
+    <w:lsdException w:name="Light List Accent 5" w:uiPriority="61"/>
+    <w:lsdException w:name="Light Grid Accent 5" w:uiPriority="62"/>
+    <w:lsdException w:name="Medium Shading 1 Accent 5" w:uiPriority="63"/>
+    <w:lsdException w:name="Medium Shading 2 Accent 5" w:uiPriority="64"/>
+    <w:lsdException w:name="Medium List 1 Accent 5" w:uiPriority="65"/>
+    <w:lsdException w:name="Medium List 2 Accent 5" w:uiPriority="66"/>
+    <w:lsdException w:name="Medium Grid 1 Accent 5" w:uiPriority="67"/>
+    <w:lsdException w:name="Medium Grid 2 Accent 5" w:uiPriority="68"/>
+    <w:lsdException w:name="Medium Grid 3 Accent 5" w:uiPriority="69"/>
+    <w:lsdException w:name="Dark List Accent 5" w:uiPriority="70"/>
+    <w:lsdException w:name="Colorful Shading Accent 5" w:uiPriority="71"/>
+    <w:lsdException w:name="Colorful List Accent 5" w:uiPriority="72"/>
+    <w:lsdException w:name="Colorful Grid Accent 5" w:uiPriority="73"/>
+    <w:lsdException w:name="Light Shading Accent 6" w:uiPriority="60"/>
+    <w:lsdException w:name="Light List Accent 6" w:uiPriority="61"/>
+    <w:lsdException w:name="Light Grid Accent 6" w:uiPriority="62"/>
+    <w:lsdException w:name="Medium Shading 1 Accent 6" w:uiPriority="63"/>
+    <w:lsdException w:name="Medium Shading 2 Accent 6" w:uiPriority="64"/>
+    <w:lsdException w:name="Medium List 1 Accent 6" w:uiPriority="65"/>
+    <w:lsdException w:name="Medium List 2 Accent 6" w:uiPriority="66"/>
+    <w:lsdException w:name="Medium Grid 1 Accent 6" w:uiPriority="67"/>
+    <w:lsdException w:name="Medium Grid 2 Accent 6" w:uiPriority="68"/>
+    <w:lsdException w:name="Medium Grid 3 Accent 6" w:uiPriority="69"/>
+    <w:lsdException w:name="Dark List Accent 6" w:uiPriority="70"/>
+    <w:lsdException w:name="Colorful Shading Accent 6" w:uiPriority="71"/>
+    <w:lsdException w:name="Colorful List Accent 6" w:uiPriority="72"/>
+    <w:lsdException w:name="Colorful Grid Accent 6" w:uiPriority="73"/>
+    <w:lsdException w:name="Subtle Emphasis" w:uiPriority="19" w:qFormat="1"/>
+    <w:lsdException w:name="Intense Emphasis" w:uiPriority="21" w:qFormat="1"/>
+    <w:lsdException w:name="Subtle Reference" w:uiPriority="31" w:qFormat="1"/>
+    <w:lsdException w:name="Intense Reference" w:uiPriority="32" w:qFormat="1"/>
+    <w:lsdException w:name="Book Title" w:uiPriority="33" w:qFormat="1"/>
+    <w:lsdException w:name="Bibliography" w:semiHidden="1" w:uiPriority="37" w:unhideWhenUsed="1"/>
+    <w:lsdException w:name="TOC Heading" w:semiHidden="1" w:uiPriority="39" w:unhideWhenUsed="1" w:qFormat="1"/>
+    <w:lsdException w:name="Plain Table 1" w:uiPriority="41"/>
+    <w:lsdException w:name="Plain Table 2" w:uiPriority="42"/>
+    <w:lsdException w:name="Plain Table 3" w:uiPriority="43"/>
+    <w:lsdException w:name="Plain Table 4" w:uiPriority="44"/>
+    <w:lsdException w:name="Plain Table 5" w:uiPriority="45"/>
+    <w:lsdException w:name="Grid Table Light" w:uiPriority="40"/>
+    <w:lsdException w:name="Grid Table 1 Light" w:uiPriority="46"/>
+    <w:lsdException w:name="Grid Table 2" w:uiPriority="47"/>
+    <w:lsdException w:name="Grid Table 3" w:uiPriority="48"/>
+    <w:lsdException w:name="Grid Table 4" w:uiPriority="49"/>
+    <w:lsdException w:name="Grid Table 5 Dark" w:uiPriority="50"/>
+    <w:lsdException w:name="Grid Table 6 Colorful" w:uiPriority="51"/>
+    <w:lsdException w:name="Grid Table 7 Colorful" w:uiPriority="52"/>
+    <w:lsdException w:name="Grid Table 1 Light Accent 1" w:uiPriority="46"/>
+    <w:lsdException w:name="Grid Table 2 Accent 1" w:uiPriority="47"/>
+    <w:lsdException w:name="Grid Table 3 Accent 1" w:uiPriority="48"/>
+    <w:lsdException w:name="Grid Table 4 Accent 1" w:uiPriority="49"/>
+    <w:lsdException w:name="Grid Table 5 Dark Accent 1" w:uiPriority="50"/>
+    <w:lsdException w:name="Grid Table 6 Colorful Accent 1" w:uiPriority="51"/>
+    <w:lsdException w:name="Grid Table 7 Colorful Accent 1" w:uiPriority="52"/>
+    <w:lsdException w:name="Grid Table 1 Light Accent 2" w:uiPriority="46"/>
+    <w:lsdException w:name="Grid Table 2 Accent 2" w:uiPriority="47"/>
+    <w:lsdException w:name="Grid Table 3 Accent 2" w:uiPriority="48"/>
+    <w:lsdException w:name="Grid Table 4 Accent 2" w:uiPriority="49"/>
+    <w:lsdException w:name="Grid Table 5 Dark Accent 2" w:uiPriority="50"/>
+    <w:lsdException w:name="Grid Table 6 Colorful Accent 2" w:uiPriority="51"/>
+    <w:lsdException w:name="Grid Table 7 Colorful Accent 2" w:uiPriority="52"/>
+    <w:lsdException w:name="Grid Table 1 Light Accent 3" w:uiPriority="46"/>
+    <w:lsdException w:name="Grid Table 2 Accent 3" w:uiPriority="47"/>
+    <w:lsdException w:name="Grid Table 3 Accent 3" w:uiPriority="48"/>
+    <w:lsdException w:name="Grid Table 4 Accent 3" w:uiPriority="49"/>
+    <w:lsdException w:name="Grid Table 5 Dark Accent 3" w:uiPriority="50"/>
+    <w:lsdException w:name="Grid Table 6 Colorful Accent 3" w:uiPriority="51"/>
+    <w:lsdException w:name="Grid Table 7 Colorful Accent 3" w:uiPriority="52"/>
+    <w:lsdException w:name="Grid Table 1 Light Accent 4" w:uiPriority="46"/>
+    <w:lsdException w:name="Grid Table 2 Accent 4" w:uiPriority="47"/>
+    <w:lsdException w:name="Grid Table 3 Accent 4" w:uiPriority="48"/>
+    <w:lsdException w:name="Grid Table 4 Accent 4" w:uiPriority="49"/>
+    <w:lsdException w:name="Grid Table 5 Dark Accent 4" w:uiPriority="50"/>
+    <w:lsdException w:name="Grid Table 6 Colorful Accent 4" w:uiPriority="51"/>
+    <w:lsdException w:name="Grid Table 7 Colorful Accent 4" w:uiPriority="52"/>
+    <w:lsdException w:name="Grid Table 1 Light Accent 5" w:uiPriority="46"/>
+    <w:lsdException w:name="Grid Table 2 Accent 5" w:uiPriority="47"/>
+    <w:lsdException w:name="Grid Table 3 Accent 5" w:uiPriority="48"/>
+    <w:lsdException w:name="Grid Table 4 Accent 5" w:uiPriority="49"/>
+    <w:lsdException w:name="Grid Table 5 Dark Accent 5" w:uiPriority="50"/>
+    <w:lsdException w:name="Grid Table 6 Colorful Accent 5" w:uiPriority="51"/>
+    <w:lsdException w:name="Grid Table 7 Colorful Accent 5" w:uiPriority="52"/>
+    <w:lsdException w:name="Grid Table 1 Light Accent 6" w:uiPriority="46"/>
+    <w:lsdException w:name="Grid Table 2 Accent 6" w:uiPriority="47"/>
+    <w:lsdException w:name="Grid Table 3 Accent 6" w:uiPriority="48"/>
+    <w:lsdException w:name="Grid Table 4 Accent 6" w:uiPriority="49"/>
+    <w:lsdException w:name="Grid Table 5 Dark Accent 6" w:uiPriority="50"/>
+    <w:lsdException w:name="Grid Table 6 Colorful Accent 6" w:uiPriority="51"/>
+    <w:lsdException w:name="Grid Table 7 Colorful Accent 6" w:uiPriority="52"/>
+    <w:lsdException w:name="List Table 1 Light" w:uiPriority="46"/>
+    <w:lsdException w:name="List Table 2" w:uiPriority="47"/>
+    <w:lsdException w:name="List Table 3" w:uiPriority="48"/>
+    <w:lsdException w:name="List Table 4" w:uiPriority="49"/>
+    <w:lsdException w:name="List Table 5 Dark" w:uiPriority="50"/>
+    <w:lsdException w:name="List Table 6 Colorful" w:uiPriority="51"/>
+    <w:lsdException w:name="List Table 7 Colorful" w:uiPriority="52"/>
+    <w:lsdException w:name="List Table 1 Light Accent 1" w:uiPriority="46"/>
+    <w:lsdException w:name="List Table 2 Accent 1" w:uiPriority="47"/>
+    <w:lsdException w:name="List Table 3 Accent 1" w:uiPriority="48"/>
+    <w:lsdException w:name="List Table 4 Accent 1" w:uiPriority="49"/>
+    <w:lsdException w:name="List Table 5 Dark Accent 1" w:uiPriority="50"/>
+    <w:lsdException w:name="List Table 6 Colorful Accent 1" w:uiPriority="51"/>
+    <w:lsdException w:name="List Table 7 Colorful Accent 1" w:uiPriority="52"/>
+    <w:lsdException w:name="List Table 1 Light Accent 2" w:uiPriority="46"/>
+    <w:lsdException w:name="List Table 2 Accent 2" w:uiPriority="47"/>
+    <w:lsdException w:name="List Table 3 Accent 2" w:uiPriority="48"/>
+    <w:lsdException w:name="List Table 4 Accent 2" w:uiPriority="49"/>
+    <w:lsdException w:name="List Table 5 Dark Accent 2" w:uiPriority="50"/>
+    <w:lsdException w:name="List Table 6 Colorful Accent 2" w:uiPriority="51"/>
+    <w:lsdException w:name="List Table 7 Colorful Accent 2" w:uiPriority="52"/>
+    <w:lsdException w:name="List Table 1 Light Accent 3" w:uiPriority="46"/>
+    <w:lsdException w:name="List Table 2 Accent 3" w:uiPriority="47"/>
+    <w:lsdException w:name="List Table 3 Accent 3" w:uiPriority="48"/>
+    <w:lsdException w:name="List Table 4 Accent 3" w:uiPriority="49"/>
+    <w:lsdException w:name="List Table 5 Dark Accent 3" w:uiPriority="50"/>
+    <w:lsdException w:name="List Table 6 Colorful Accent 3" w:uiPriority="51"/>
+    <w:lsdException w:name="List Table 7 Colorful Accent 3" w:uiPriority="52"/>
+    <w:lsdException w:name="List Table 1 Light Accent 4" w:uiPriority="46"/>
+    <w:lsdException w:name="List Table 2 Accent 4" w:uiPriority="47"/>
+    <w:lsdException w:name="List Table 3 Accent 4" w:uiPriority="48"/>
+    <w:lsdException w:name="List Table 4 Accent 4" w:uiPriority="49"/>
+    <w:lsdException w:name="List Table 5 Dark Accent 4" w:uiPriority="50"/>
+    <w:lsdException w:name="List Table 6 Colorful Accent 4" w:uiPriority="51"/>
+    <w:lsdException w:name="List Table 7 Colorful Accent 4" w:uiPriority="52"/>
+    <w:lsdException w:name="List Table 1 Light Accent 5" w:uiPriority="46"/>
+    <w:lsdException w:name="List Table 2 Accent 5" w:uiPriority="47"/>
+    <w:lsdException w:name="List Table 3 Accent 5" w:uiPriority="48"/>
+    <w:lsdException w:name="List Table 4 Accent 5" w:uiPriority="49"/>
+    <w:lsdException w:name="List Table 5 Dark Accent 5" w:uiPriority="50"/>
+    <w:lsdException w:name="List Table 6 Colorful Accent 5" w:uiPriority="51"/>
+    <w:lsdException w:name="List Table 7 Colorful Accent 5" w:uiPriority="52"/>
+    <w:lsdException w:name="List Table 1 Light Accent 6" w:uiPriority="46"/>
+    <w:lsdException w:name="List Table 2 Accent 6" w:uiPriority="47"/>
+    <w:lsdException w:name="List Table 3 Accent 6" w:uiPriority="48"/>
+    <w:lsdException w:name="List Table 4 Accent 6" w:uiPriority="49"/>
+    <w:lsdException w:name="List Table 5 Dark Accent 6" w:uiPriority="50"/>
+    <w:lsdException w:name="List Table 6 Colorful Accent 6" w:uiPriority="51"/>
+    <w:lsdException w:name="List Table 7 Colorful Accent 6" w:uiPriority="52"/>
+    <w:lsdException w:name="Mention" w:semiHidden="1" w:unhideWhenUsed="1"/>
+    <w:lsdException w:name="Smart Hyperlink" w:semiHidden="1" w:unhideWhenUsed="1"/>
+    <w:lsdException w:name="Hashtag" w:semiHidden="1" w:unhideWhenUsed="1"/>
+    <w:lsdException w:name="Unresolved Mention" w:semiHidden="1" w:unhideWhenUsed="1"/>
+    <w:lsdException w:name="Smart Link" w:semiHidden="1" w:unhideWhenUsed="1"/>
+  </w:latentStyles>
+  <w:style w:type="paragraph" w:default="1" w:styleId="Normal">
+    <w:name w:val="Normal"/>
+    <w:qFormat/>
   </w:style>
   <w:style w:type="paragraph" w:styleId="Heading1">
     <w:name w:val="heading 1"/>
     <w:basedOn w:val="Normal"/>
     <w:next w:val="Normal"/>
+    <w:uiPriority w:val="9"/>
+    <w:qFormat/>
     <w:pPr>
-      <w:keepNext w:val="1"/>
-      <w:keepLines w:val="1"/>
-      <w:spacing w:after="120" w:before="400" w:lineRule="auto"/>
+      <w:keepNext/>
+      <w:keepLines/>
+      <w:spacing w:before="400" w:after="120"/>
+      <w:outlineLvl w:val="0"/>
     </w:pPr>
     <w:rPr>
       <w:sz w:val="40"/>
@@ -982,10 +1270,15 @@
     <w:name w:val="heading 2"/>
     <w:basedOn w:val="Normal"/>
     <w:next w:val="Normal"/>
+    <w:uiPriority w:val="9"/>
+    <w:semiHidden/>
+    <w:unhideWhenUsed/>
+    <w:qFormat/>
     <w:pPr>
-      <w:keepNext w:val="1"/>
-      <w:keepLines w:val="1"/>
-      <w:spacing w:after="120" w:before="360" w:lineRule="auto"/>
+      <w:keepNext/>
+      <w:keepLines/>
+      <w:spacing w:before="360" w:after="120"/>
+      <w:outlineLvl w:val="1"/>
     </w:pPr>
     <w:rPr>
       <w:sz w:val="32"/>
@@ -996,10 +1289,15 @@
     <w:name w:val="heading 3"/>
     <w:basedOn w:val="Normal"/>
     <w:next w:val="Normal"/>
+    <w:uiPriority w:val="9"/>
+    <w:semiHidden/>
+    <w:unhideWhenUsed/>
+    <w:qFormat/>
     <w:pPr>
-      <w:keepNext w:val="1"/>
-      <w:keepLines w:val="1"/>
-      <w:spacing w:after="80" w:before="320" w:lineRule="auto"/>
+      <w:keepNext/>
+      <w:keepLines/>
+      <w:spacing w:before="320" w:after="80"/>
+      <w:outlineLvl w:val="2"/>
     </w:pPr>
     <w:rPr>
       <w:color w:val="434343"/>
@@ -1011,10 +1309,15 @@
     <w:name w:val="heading 4"/>
     <w:basedOn w:val="Normal"/>
     <w:next w:val="Normal"/>
+    <w:uiPriority w:val="9"/>
+    <w:semiHidden/>
+    <w:unhideWhenUsed/>
+    <w:qFormat/>
     <w:pPr>
-      <w:keepNext w:val="1"/>
-      <w:keepLines w:val="1"/>
-      <w:spacing w:after="80" w:before="280" w:lineRule="auto"/>
+      <w:keepNext/>
+      <w:keepLines/>
+      <w:spacing w:before="280" w:after="80"/>
+      <w:outlineLvl w:val="3"/>
     </w:pPr>
     <w:rPr>
       <w:color w:val="666666"/>
@@ -1026,10 +1329,15 @@
     <w:name w:val="heading 5"/>
     <w:basedOn w:val="Normal"/>
     <w:next w:val="Normal"/>
+    <w:uiPriority w:val="9"/>
+    <w:semiHidden/>
+    <w:unhideWhenUsed/>
+    <w:qFormat/>
     <w:pPr>
-      <w:keepNext w:val="1"/>
-      <w:keepLines w:val="1"/>
-      <w:spacing w:after="80" w:before="240" w:lineRule="auto"/>
+      <w:keepNext/>
+      <w:keepLines/>
+      <w:spacing w:before="240" w:after="80"/>
+      <w:outlineLvl w:val="4"/>
     </w:pPr>
     <w:rPr>
       <w:color w:val="666666"/>
@@ -1039,209 +1347,198 @@
     <w:name w:val="heading 6"/>
     <w:basedOn w:val="Normal"/>
     <w:next w:val="Normal"/>
+    <w:uiPriority w:val="9"/>
+    <w:semiHidden/>
+    <w:unhideWhenUsed/>
+    <w:qFormat/>
     <w:pPr>
-      <w:keepNext w:val="1"/>
-      <w:keepLines w:val="1"/>
-      <w:spacing w:after="80" w:before="240" w:lineRule="auto"/>
+      <w:keepNext/>
+      <w:keepLines/>
+      <w:spacing w:before="240" w:after="80"/>
+      <w:outlineLvl w:val="5"/>
     </w:pPr>
     <w:rPr>
-      <w:i w:val="1"/>
-      <w:iCs w:val="1"/>
+      <w:i/>
+      <w:iCs/>
       <w:color w:val="666666"/>
     </w:rPr>
+  </w:style>
+  <w:style w:type="character" w:default="1" w:styleId="DefaultParagraphFont">
+    <w:name w:val="Default Paragraph Font"/>
+    <w:uiPriority w:val="1"/>
+    <w:semiHidden/>
+    <w:unhideWhenUsed/>
+  </w:style>
+  <w:style w:type="table" w:default="1" w:styleId="TableNormal">
+    <w:name w:val="Normal Table"/>
+    <w:uiPriority w:val="99"/>
+    <w:semiHidden/>
+    <w:unhideWhenUsed/>
+    <w:tblPr>
+      <w:tblInd w:w="0" w:type="dxa"/>
+      <w:tblCellMar>
+        <w:top w:w="0" w:type="dxa"/>
+        <w:left w:w="108" w:type="dxa"/>
+        <w:bottom w:w="0" w:type="dxa"/>
+        <w:right w:w="108" w:type="dxa"/>
+      </w:tblCellMar>
+    </w:tblPr>
+  </w:style>
+  <w:style w:type="numbering" w:default="1" w:styleId="NoList">
+    <w:name w:val="No List"/>
+    <w:uiPriority w:val="99"/>
+    <w:semiHidden/>
+    <w:unhideWhenUsed/>
+  </w:style>
+  <w:style w:type="table" w:customStyle="1" w:styleId="TableNormal0">
+    <w:name w:val="TableNormal"/>
+    <w:tblPr>
+      <w:tblCellMar>
+        <w:top w:w="100" w:type="dxa"/>
+        <w:left w:w="100" w:type="dxa"/>
+        <w:bottom w:w="100" w:type="dxa"/>
+        <w:right w:w="100" w:type="dxa"/>
+      </w:tblCellMar>
+    </w:tblPr>
   </w:style>
   <w:style w:type="paragraph" w:styleId="Title">
     <w:name w:val="Title"/>
     <w:basedOn w:val="Normal"/>
     <w:next w:val="Normal"/>
+    <w:uiPriority w:val="10"/>
+    <w:qFormat/>
     <w:pPr>
-      <w:keepNext w:val="1"/>
-      <w:keepLines w:val="1"/>
-      <w:spacing w:after="60" w:lineRule="auto"/>
+      <w:keepNext/>
+      <w:keepLines/>
+      <w:spacing w:after="60"/>
     </w:pPr>
     <w:rPr>
       <w:sz w:val="52"/>
       <w:szCs w:val="52"/>
     </w:rPr>
   </w:style>
-  <w:style w:type="table" w:styleId="TableNormal" w:default="1">
+  <w:style w:type="table" w:customStyle="1" w:styleId="TableNormal1">
     <w:name w:val="TableNormal"/>
     <w:tblPr>
       <w:tblCellMar>
-        <w:top w:w="100.0" w:type="dxa"/>
-        <w:left w:w="100.0" w:type="dxa"/>
-        <w:bottom w:w="100.0" w:type="dxa"/>
-        <w:right w:w="100.0" w:type="dxa"/>
+        <w:top w:w="100" w:type="dxa"/>
+        <w:left w:w="100" w:type="dxa"/>
+        <w:bottom w:w="100" w:type="dxa"/>
+        <w:right w:w="100" w:type="dxa"/>
       </w:tblCellMar>
     </w:tblPr>
   </w:style>
-  <w:style w:type="paragraph" w:styleId="Normal" w:default="1">
-    <w:name w:val="normal"/>
-  </w:style>
-  <w:style w:type="table" w:styleId="TableNormal" w:default="1">
+  <w:style w:type="table" w:customStyle="1" w:styleId="TableNormal2">
     <w:name w:val="TableNormal"/>
     <w:tblPr>
       <w:tblCellMar>
-        <w:top w:w="100.0" w:type="dxa"/>
-        <w:left w:w="100.0" w:type="dxa"/>
-        <w:bottom w:w="100.0" w:type="dxa"/>
-        <w:right w:w="100.0" w:type="dxa"/>
+        <w:top w:w="100" w:type="dxa"/>
+        <w:left w:w="100" w:type="dxa"/>
+        <w:bottom w:w="100" w:type="dxa"/>
+        <w:right w:w="100" w:type="dxa"/>
       </w:tblCellMar>
     </w:tblPr>
   </w:style>
-  <w:style w:type="paragraph" w:styleId="Normal" w:default="1">
-    <w:name w:val="normal"/>
-  </w:style>
-  <w:style w:type="table" w:styleId="TableNormal" w:default="1">
+  <w:style w:type="table" w:customStyle="1" w:styleId="TableNormal3">
     <w:name w:val="TableNormal"/>
     <w:tblPr>
       <w:tblCellMar>
-        <w:top w:w="100.0" w:type="dxa"/>
-        <w:left w:w="100.0" w:type="dxa"/>
-        <w:bottom w:w="100.0" w:type="dxa"/>
-        <w:right w:w="100.0" w:type="dxa"/>
+        <w:top w:w="100" w:type="dxa"/>
+        <w:left w:w="100" w:type="dxa"/>
+        <w:bottom w:w="100" w:type="dxa"/>
+        <w:right w:w="100" w:type="dxa"/>
       </w:tblCellMar>
     </w:tblPr>
   </w:style>
-  <w:style w:type="paragraph" w:styleId="Normal" w:default="1">
-    <w:name w:val="normal"/>
-  </w:style>
-  <w:style w:type="table" w:styleId="TableNormal" w:default="1">
+  <w:style w:type="table" w:customStyle="1" w:styleId="TableNormal4">
     <w:name w:val="TableNormal"/>
     <w:tblPr>
       <w:tblCellMar>
-        <w:top w:w="100.0" w:type="dxa"/>
-        <w:left w:w="100.0" w:type="dxa"/>
-        <w:bottom w:w="100.0" w:type="dxa"/>
-        <w:right w:w="100.0" w:type="dxa"/>
+        <w:top w:w="100" w:type="dxa"/>
+        <w:left w:w="100" w:type="dxa"/>
+        <w:bottom w:w="100" w:type="dxa"/>
+        <w:right w:w="100" w:type="dxa"/>
       </w:tblCellMar>
     </w:tblPr>
   </w:style>
-  <w:style w:type="paragraph" w:styleId="Normal" w:default="1">
-    <w:name w:val="normal"/>
-  </w:style>
-  <w:style w:type="table" w:styleId="TableNormal" w:default="1">
+  <w:style w:type="table" w:customStyle="1" w:styleId="TableNormal5">
     <w:name w:val="TableNormal"/>
     <w:tblPr>
       <w:tblCellMar>
-        <w:top w:w="100.0" w:type="dxa"/>
-        <w:left w:w="100.0" w:type="dxa"/>
-        <w:bottom w:w="100.0" w:type="dxa"/>
-        <w:right w:w="100.0" w:type="dxa"/>
+        <w:top w:w="100" w:type="dxa"/>
+        <w:left w:w="100" w:type="dxa"/>
+        <w:bottom w:w="100" w:type="dxa"/>
+        <w:right w:w="100" w:type="dxa"/>
       </w:tblCellMar>
     </w:tblPr>
   </w:style>
-  <w:style w:type="paragraph" w:styleId="Normal" w:default="1">
-    <w:name w:val="normal"/>
-  </w:style>
-  <w:style w:type="table" w:styleId="TableNormal" w:default="1">
+  <w:style w:type="table" w:customStyle="1" w:styleId="TableNormal6">
     <w:name w:val="TableNormal"/>
     <w:tblPr>
       <w:tblCellMar>
-        <w:top w:w="100.0" w:type="dxa"/>
-        <w:left w:w="100.0" w:type="dxa"/>
-        <w:bottom w:w="100.0" w:type="dxa"/>
-        <w:right w:w="100.0" w:type="dxa"/>
+        <w:top w:w="100" w:type="dxa"/>
+        <w:left w:w="100" w:type="dxa"/>
+        <w:bottom w:w="100" w:type="dxa"/>
+        <w:right w:w="100" w:type="dxa"/>
       </w:tblCellMar>
     </w:tblPr>
   </w:style>
-  <w:style w:type="paragraph" w:styleId="Normal" w:default="1">
-    <w:name w:val="normal"/>
-  </w:style>
-  <w:style w:type="table" w:styleId="TableNormal" w:default="1">
+  <w:style w:type="table" w:customStyle="1" w:styleId="TableNormal7">
     <w:name w:val="TableNormal"/>
     <w:tblPr>
       <w:tblCellMar>
-        <w:top w:w="100.0" w:type="dxa"/>
-        <w:left w:w="100.0" w:type="dxa"/>
-        <w:bottom w:w="100.0" w:type="dxa"/>
-        <w:right w:w="100.0" w:type="dxa"/>
+        <w:top w:w="100" w:type="dxa"/>
+        <w:left w:w="100" w:type="dxa"/>
+        <w:bottom w:w="100" w:type="dxa"/>
+        <w:right w:w="100" w:type="dxa"/>
       </w:tblCellMar>
     </w:tblPr>
   </w:style>
-  <w:style w:type="paragraph" w:styleId="Normal" w:default="1">
-    <w:name w:val="normal"/>
-  </w:style>
-  <w:style w:type="table" w:styleId="Table1">
-    <w:basedOn w:val="TableNormal"/>
-    <w:tblPr>
-      <w:tblStyleRowBandSize w:val="1"/>
-      <w:tblStyleColBandSize w:val="1"/>
-      <w:tblCellMar/>
-    </w:tblPr>
-    <w:tblStylePr w:type="band1Horz">
-      <w:tcPr/>
-    </w:tblStylePr>
-    <w:tblStylePr w:type="band1Vert">
-      <w:tcPr/>
-    </w:tblStylePr>
-    <w:tblStylePr w:type="band2Horz">
-      <w:tcPr/>
-    </w:tblStylePr>
-    <w:tblStylePr w:type="band2Vert">
-      <w:tcPr/>
-    </w:tblStylePr>
-    <w:tblStylePr w:type="firstCol">
-      <w:tcPr/>
-    </w:tblStylePr>
-    <w:tblStylePr w:type="firstRow">
-      <w:tcPr/>
-    </w:tblStylePr>
-    <w:tblStylePr w:type="lastCol">
-      <w:tcPr/>
-    </w:tblStylePr>
-    <w:tblStylePr w:type="lastRow">
-      <w:tcPr/>
-    </w:tblStylePr>
-    <w:tblStylePr w:type="neCell">
-      <w:tcPr/>
-    </w:tblStylePr>
-    <w:tblStylePr w:type="nwCell">
-      <w:tcPr/>
-    </w:tblStylePr>
-    <w:tblStylePr w:type="seCell">
-      <w:tcPr/>
-    </w:tblStylePr>
-    <w:tblStylePr w:type="swCell">
-      <w:tcPr/>
-    </w:tblStylePr>
-  </w:style>
-  <w:style w:type="table" w:styleId="Table1">
-    <w:basedOn w:val="TableNormal"/>
+  <w:style w:type="table" w:customStyle="1" w:styleId="a">
+    <w:basedOn w:val="TableNormal7"/>
     <w:tblPr>
       <w:tblStyleRowBandSize w:val="1"/>
       <w:tblStyleColBandSize w:val="1"/>
     </w:tblPr>
   </w:style>
-  <w:style w:type="table" w:styleId="Table1">
-    <w:basedOn w:val="TableNormal"/>
+  <w:style w:type="table" w:customStyle="1" w:styleId="a0">
+    <w:basedOn w:val="TableNormal7"/>
     <w:tblPr>
       <w:tblStyleRowBandSize w:val="1"/>
       <w:tblStyleColBandSize w:val="1"/>
     </w:tblPr>
   </w:style>
-  <w:style w:type="table" w:styleId="Table1">
-    <w:basedOn w:val="TableNormal"/>
+  <w:style w:type="table" w:customStyle="1" w:styleId="a1">
+    <w:basedOn w:val="TableNormal7"/>
     <w:tblPr>
       <w:tblStyleRowBandSize w:val="1"/>
       <w:tblStyleColBandSize w:val="1"/>
     </w:tblPr>
   </w:style>
-  <w:style w:type="table" w:styleId="Table1">
-    <w:basedOn w:val="TableNormal"/>
+  <w:style w:type="table" w:customStyle="1" w:styleId="a2">
+    <w:basedOn w:val="TableNormal7"/>
     <w:tblPr>
       <w:tblStyleRowBandSize w:val="1"/>
       <w:tblStyleColBandSize w:val="1"/>
     </w:tblPr>
   </w:style>
+  <w:style w:type="table" w:customStyle="1" w:styleId="a3">
+    <w:basedOn w:val="TableNormal7"/>
+    <w:tblPr>
+      <w:tblStyleRowBandSize w:val="1"/>
+      <w:tblStyleColBandSize w:val="1"/>
+    </w:tblPr>
+  </w:style>
   <w:style w:type="paragraph" w:styleId="Subtitle">
     <w:name w:val="Subtitle"/>
     <w:basedOn w:val="Normal"/>
     <w:next w:val="Normal"/>
+    <w:uiPriority w:val="11"/>
+    <w:qFormat/>
     <w:pPr>
-      <w:keepNext w:val="1"/>
-      <w:keepLines w:val="1"/>
-      <w:spacing w:after="320" w:lineRule="auto"/>
+      <w:keepNext/>
+      <w:keepLines/>
+      <w:spacing w:after="320"/>
     </w:pPr>
     <w:rPr>
       <w:color w:val="666666"/>
@@ -1249,8 +1546,8 @@
       <w:szCs w:val="30"/>
     </w:rPr>
   </w:style>
-  <w:style w:type="table" w:styleId="Table1">
-    <w:basedOn w:val="TableNormal"/>
+  <w:style w:type="table" w:customStyle="1" w:styleId="a4">
+    <w:basedOn w:val="TableNormal7"/>
     <w:tblPr>
       <w:tblStyleRowBandSize w:val="1"/>
       <w:tblStyleColBandSize w:val="1"/>
@@ -1579,17 +1876,17 @@
 </a:theme>
 </file>
 
-<file path=customXML/item1.xml><?xml version="1.0" encoding="utf-8"?>
+<file path=customXml/item1.xml><?xml version="1.0" encoding="utf-8"?>
 <go:gDocsCustomXmlDataStorage xmlns:go="http://customooxmlschemas.google.com/" xmlns:r="http://schemas.openxmlformats.org/officeDocument/2006/relationships" uri="GoogleDocsCustomDataVersion2">
   <go:docsCustomData xmlns:go="http://customooxmlschemas.google.com/" roundtripDataSignature="AMtx7mju8/J54UEm/JBdgTMb1x2VepiCDQ==">CgMxLjAyDmguN2N4cjhoajR5NGw2OAByITEwSlZkU1Q1NVY1eWFxa2d2SW16b2xpYmM1MTYwUzBXcw==</go:docsCustomData>
 </go:gDocsCustomXmlDataStorage>
 </file>
 
-<file path=customXML/itemProps1.xml><?xml version="1.0" encoding="utf-8"?>
+<file path=customXml/itemProps1.xml><?xml version="1.0" encoding="utf-8"?>
 <ds:datastoreItem xmlns:ds="http://schemas.openxmlformats.org/officeDocument/2006/customXml" ds:itemID="{11111111-1234-1234-1234-123412341234}">
   <ds:schemaRefs>
+    <ds:schemaRef ds:uri="http://customooxmlschemas.google.com/"/>
     <ds:schemaRef ds:uri="http://schemas.openxmlformats.org/officeDocument/2006/relationships"/>
-    <ds:schemaRef ds:uri="http://customooxmlschemas.google.com/"/>
   </ds:schemaRefs>
 </ds:datastoreItem>
 </file>